--- a/Graph_alonbebchuk_aryehgorun.docx
+++ b/Graph_alonbebchuk_aryehgorun.docx
@@ -491,13 +491,7 @@
       </w:r>
       <w:proofErr w:type="spellEnd"/>
       <w:r>
-        <w:t xml:space="preserve"> – index of </w:t>
-      </w:r>
-      <w:r>
-        <w:t>neighbor</w:t>
-      </w:r>
-      <w:r>
-        <w:t>hood in max neighborhood heap.</w:t>
+        <w:t xml:space="preserve"> – index of neighborhood in max neighborhood heap.</w:t>
       </w:r>
     </w:p>
     <w:p>
@@ -649,19 +643,7 @@
       </w:r>
       <w:proofErr w:type="spellEnd"/>
       <w:r>
-        <w:t xml:space="preserve"> </w:t>
-      </w:r>
-      <w:r>
-        <w:t>next</w:t>
-      </w:r>
-      <w:r>
-        <w:t xml:space="preserve"> – reference to </w:t>
-      </w:r>
-      <w:r>
-        <w:t>next</w:t>
-      </w:r>
-      <w:r>
-        <w:t xml:space="preserve"> </w:t>
+        <w:t xml:space="preserve"> next – reference to next </w:t>
       </w:r>
       <w:proofErr w:type="spellStart"/>
       <w:r>
@@ -1194,10 +1176,7 @@
         <w:t>n)</w:t>
       </w:r>
       <w:r>
-        <w:t xml:space="preserve"> </w:t>
-      </w:r>
-      <w:r>
-        <w:t>– may iterate over entire list</w:t>
+        <w:t xml:space="preserve"> – may iterate over entire list</w:t>
       </w:r>
       <w:r>
         <w:t>.</w:t>
@@ -1264,10 +1243,7 @@
         <w:t>n)</w:t>
       </w:r>
       <w:r>
-        <w:t xml:space="preserve"> </w:t>
-      </w:r>
-      <w:r>
-        <w:t>– may iterate over entire list</w:t>
+        <w:t xml:space="preserve"> – may iterate over entire list</w:t>
       </w:r>
       <w:r>
         <w:t>.</w:t>
@@ -1507,10 +1483,7 @@
         <w:t xml:space="preserve"> a – a of modular hash </w:t>
       </w:r>
       <w:r>
-        <w:t>function</w:t>
-      </w:r>
-      <w:r>
-        <w:t xml:space="preserve"> </w:t>
+        <w:t xml:space="preserve">function </w:t>
       </w:r>
       <w:r>
         <w:t>of hash table.</w:t>
@@ -1535,10 +1508,7 @@
         <w:t xml:space="preserve"> b – b of modular hash </w:t>
       </w:r>
       <w:r>
-        <w:t>function</w:t>
-      </w:r>
-      <w:r>
-        <w:t xml:space="preserve"> </w:t>
+        <w:t xml:space="preserve">function </w:t>
       </w:r>
       <w:r>
         <w:t>of hash table.</w:t>
@@ -2509,10 +2479,7 @@
       </w:pPr>
       <w:proofErr w:type="spellStart"/>
       <w:r>
-        <w:t>MaxNeigh</w:t>
-      </w:r>
-      <w:r>
-        <w:t>borhoodHeap</w:t>
+        <w:t>MaxNeighborhoodHeap</w:t>
       </w:r>
       <w:proofErr w:type="spellEnd"/>
       <w:r>
@@ -2552,10 +2519,7 @@
         <w:t>Node[] nodes)</w:t>
       </w:r>
       <w:r>
-        <w:t xml:space="preserve"> - </w:t>
-      </w:r>
-      <w:r>
-        <w:t>Initializes the graph on a given set of nodes, by creating a hash table of nodes and a max binary heap of their neighborhoods. The created graph is empty, i.e. it has no edges.</w:t>
+        <w:t xml:space="preserve"> - Initializes the graph on a given set of nodes, by creating a hash table of nodes and a max binary heap of their neighborhoods. The created graph is empty, i.e. it has no edges.</w:t>
       </w:r>
     </w:p>
     <w:p>
@@ -2745,16 +2709,7 @@
         <w:t>)</w:t>
       </w:r>
       <w:r>
-        <w:t xml:space="preserve"> - G</w:t>
-      </w:r>
-      <w:r>
-        <w:t xml:space="preserve">iven a node id of a node in the graph, this method returns the neighborhood weight of that node, or </w:t>
-      </w:r>
-      <w:r>
-        <w:t>-1</w:t>
-      </w:r>
-      <w:r>
-        <w:t xml:space="preserve"> if no such node exists.</w:t>
+        <w:t xml:space="preserve"> - Given a node id of a node in the graph, this method returns the neighborhood weight of that node, or -1 if no such node exists.</w:t>
       </w:r>
     </w:p>
     <w:p>
@@ -2770,13 +2725,7 @@
         <w:pStyle w:val="ListParagraph"/>
       </w:pPr>
       <w:r>
-        <w:t>Getting node in hash table</w:t>
-      </w:r>
-      <w:r>
-        <w:t xml:space="preserve"> and returning its neighborhood weight</w:t>
-      </w:r>
-      <w:r>
-        <w:t xml:space="preserve">, if node exists. </w:t>
+        <w:t xml:space="preserve">Getting node in hash table and returning its neighborhood weight, if node exists. </w:t>
       </w:r>
       <w:proofErr w:type="gramStart"/>
       <w:r>
@@ -2925,10 +2874,7 @@
         <w:t xml:space="preserve"> node2_id)</w:t>
       </w:r>
       <w:r>
-        <w:t xml:space="preserve"> - </w:t>
-      </w:r>
-      <w:r>
-        <w:t xml:space="preserve">This function adds an edge between the two nodes whose ids are specified. If one of these nodes is not in the graph, the function does nothing. The two nodes must be distinct; otherwise, the function does nothing. </w:t>
+        <w:t xml:space="preserve"> - This function adds an edge between the two nodes whose ids are specified. If one of these nodes is not in the graph, the function does nothing. The two nodes must be distinct; otherwise, the function does nothing. </w:t>
       </w:r>
       <w:r>
         <w:t>Returns true if edge added, otherwise returns false.</w:t>
@@ -3096,27 +3042,15 @@
         <w:t xml:space="preserve"> - </w:t>
       </w:r>
       <w:r>
-        <w:t>Given the id of a node in the graph, deletes the node of that id from the graph, if it exists.</w:t>
-      </w:r>
-      <w:r>
-        <w:t xml:space="preserve"> </w:t>
-      </w:r>
-      <w:r>
-        <w:t>Returns true if node deleted, otherwise returns false.</w:t>
-      </w:r>
-    </w:p>
-    <w:p>
-      <w:pPr>
-        <w:pStyle w:val="ListParagraph"/>
-      </w:pPr>
-      <w:r>
-        <w:t xml:space="preserve">Getting </w:t>
-      </w:r>
-      <w:r>
-        <w:t>node</w:t>
-      </w:r>
-      <w:r>
-        <w:t xml:space="preserve"> in hash table. </w:t>
+        <w:t>Given the id of a node in the graph, deletes the node of that id from the graph, if it exists. Returns true if node deleted, otherwise returns false.</w:t>
+      </w:r>
+    </w:p>
+    <w:p>
+      <w:pPr>
+        <w:pStyle w:val="ListParagraph"/>
+      </w:pPr>
+      <w:r>
+        <w:t xml:space="preserve">Getting node in hash table. </w:t>
       </w:r>
       <w:proofErr w:type="gramStart"/>
       <w:r>
@@ -3609,7 +3543,6 @@
       <w:pPr>
         <w:bidi/>
         <w:rPr>
-          <w:rFonts w:hint="cs"/>
           <w:rtl/>
         </w:rPr>
       </w:pPr>
@@ -3717,7 +3650,6 @@
               <w:bidi/>
               <w:jc w:val="center"/>
               <w:rPr>
-                <w:rFonts w:hint="cs"/>
                 <w:rtl/>
               </w:rPr>
             </w:pPr>
@@ -3741,7 +3673,6 @@
               <w:bidi/>
               <w:jc w:val="center"/>
               <w:rPr>
-                <w:rFonts w:hint="cs"/>
                 <w:rtl/>
               </w:rPr>
             </w:pPr>
@@ -3801,7 +3732,6 @@
               <w:bidi/>
               <w:jc w:val="center"/>
               <w:rPr>
-                <w:rFonts w:hint="cs"/>
                 <w:rtl/>
               </w:rPr>
             </w:pPr>
@@ -3823,7 +3753,6 @@
               <w:bidi/>
               <w:jc w:val="center"/>
               <w:rPr>
-                <w:rFonts w:hint="cs"/>
                 <w:rtl/>
               </w:rPr>
             </w:pPr>
@@ -3841,7 +3770,6 @@
               <w:bidi/>
               <w:jc w:val="center"/>
               <w:rPr>
-                <w:rFonts w:hint="cs"/>
                 <w:rtl/>
               </w:rPr>
             </w:pPr>
@@ -3865,7 +3793,6 @@
               <w:bidi/>
               <w:jc w:val="center"/>
               <w:rPr>
-                <w:rFonts w:hint="cs"/>
                 <w:rtl/>
               </w:rPr>
             </w:pPr>
@@ -3887,7 +3814,6 @@
               <w:bidi/>
               <w:jc w:val="center"/>
               <w:rPr>
-                <w:rFonts w:hint="cs"/>
                 <w:rtl/>
               </w:rPr>
             </w:pPr>
@@ -3905,7 +3831,6 @@
               <w:bidi/>
               <w:jc w:val="center"/>
               <w:rPr>
-                <w:rFonts w:hint="cs"/>
                 <w:rtl/>
               </w:rPr>
             </w:pPr>
@@ -3929,7 +3854,6 @@
               <w:bidi/>
               <w:jc w:val="center"/>
               <w:rPr>
-                <w:rFonts w:hint="cs"/>
                 <w:rtl/>
               </w:rPr>
             </w:pPr>
@@ -3951,7 +3875,6 @@
               <w:bidi/>
               <w:jc w:val="center"/>
               <w:rPr>
-                <w:rFonts w:hint="cs"/>
                 <w:rtl/>
               </w:rPr>
             </w:pPr>
@@ -3969,7 +3892,6 @@
               <w:bidi/>
               <w:jc w:val="center"/>
               <w:rPr>
-                <w:rFonts w:hint="cs"/>
                 <w:rtl/>
               </w:rPr>
             </w:pPr>
@@ -3993,7 +3915,6 @@
               <w:bidi/>
               <w:jc w:val="center"/>
               <w:rPr>
-                <w:rFonts w:hint="cs"/>
                 <w:rtl/>
               </w:rPr>
             </w:pPr>
@@ -4015,7 +3936,6 @@
               <w:bidi/>
               <w:jc w:val="center"/>
               <w:rPr>
-                <w:rFonts w:hint="cs"/>
                 <w:rtl/>
               </w:rPr>
             </w:pPr>
@@ -4033,7 +3953,6 @@
               <w:bidi/>
               <w:jc w:val="center"/>
               <w:rPr>
-                <w:rFonts w:hint="cs"/>
                 <w:rtl/>
               </w:rPr>
             </w:pPr>
@@ -4057,7 +3976,6 @@
               <w:bidi/>
               <w:jc w:val="center"/>
               <w:rPr>
-                <w:rFonts w:hint="cs"/>
                 <w:rtl/>
               </w:rPr>
             </w:pPr>
@@ -4079,7 +3997,6 @@
               <w:bidi/>
               <w:jc w:val="center"/>
               <w:rPr>
-                <w:rFonts w:hint="cs"/>
                 <w:rtl/>
               </w:rPr>
             </w:pPr>
@@ -4097,7 +4014,6 @@
               <w:bidi/>
               <w:jc w:val="center"/>
               <w:rPr>
-                <w:rFonts w:hint="cs"/>
                 <w:rtl/>
               </w:rPr>
             </w:pPr>
@@ -4121,7 +4037,6 @@
               <w:bidi/>
               <w:jc w:val="center"/>
               <w:rPr>
-                <w:rFonts w:hint="cs"/>
                 <w:rtl/>
               </w:rPr>
             </w:pPr>
@@ -4143,7 +4058,6 @@
               <w:bidi/>
               <w:jc w:val="center"/>
               <w:rPr>
-                <w:rFonts w:hint="cs"/>
                 <w:rtl/>
               </w:rPr>
             </w:pPr>
@@ -4161,7 +4075,6 @@
               <w:bidi/>
               <w:jc w:val="center"/>
               <w:rPr>
-                <w:rFonts w:hint="cs"/>
                 <w:rtl/>
               </w:rPr>
             </w:pPr>
@@ -4185,7 +4098,6 @@
               <w:bidi/>
               <w:jc w:val="center"/>
               <w:rPr>
-                <w:rFonts w:hint="cs"/>
                 <w:rtl/>
               </w:rPr>
             </w:pPr>
@@ -4207,7 +4119,6 @@
               <w:bidi/>
               <w:jc w:val="center"/>
               <w:rPr>
-                <w:rFonts w:hint="cs"/>
                 <w:rtl/>
               </w:rPr>
             </w:pPr>
@@ -4225,7 +4136,6 @@
               <w:bidi/>
               <w:jc w:val="center"/>
               <w:rPr>
-                <w:rFonts w:hint="cs"/>
                 <w:rtl/>
               </w:rPr>
             </w:pPr>
@@ -4249,7 +4159,6 @@
               <w:bidi/>
               <w:jc w:val="center"/>
               <w:rPr>
-                <w:rFonts w:hint="cs"/>
                 <w:rtl/>
               </w:rPr>
             </w:pPr>
@@ -4271,7 +4180,6 @@
               <w:bidi/>
               <w:jc w:val="center"/>
               <w:rPr>
-                <w:rFonts w:hint="cs"/>
                 <w:rtl/>
               </w:rPr>
             </w:pPr>
@@ -4289,7 +4197,6 @@
               <w:bidi/>
               <w:jc w:val="center"/>
               <w:rPr>
-                <w:rFonts w:hint="cs"/>
                 <w:rtl/>
               </w:rPr>
             </w:pPr>
@@ -4313,7 +4220,6 @@
               <w:bidi/>
               <w:jc w:val="center"/>
               <w:rPr>
-                <w:rFonts w:hint="cs"/>
                 <w:rtl/>
               </w:rPr>
             </w:pPr>
@@ -4335,7 +4241,6 @@
               <w:bidi/>
               <w:jc w:val="center"/>
               <w:rPr>
-                <w:rFonts w:hint="cs"/>
                 <w:rtl/>
               </w:rPr>
             </w:pPr>
@@ -4353,7 +4258,6 @@
               <w:bidi/>
               <w:jc w:val="center"/>
               <w:rPr>
-                <w:rFonts w:hint="cs"/>
                 <w:rtl/>
               </w:rPr>
             </w:pPr>
@@ -4377,7 +4281,6 @@
               <w:bidi/>
               <w:jc w:val="center"/>
               <w:rPr>
-                <w:rFonts w:hint="cs"/>
                 <w:rtl/>
               </w:rPr>
             </w:pPr>
@@ -4399,7 +4302,6 @@
               <w:bidi/>
               <w:jc w:val="center"/>
               <w:rPr>
-                <w:rFonts w:hint="cs"/>
                 <w:rtl/>
               </w:rPr>
             </w:pPr>
@@ -4417,7 +4319,6 @@
               <w:bidi/>
               <w:jc w:val="center"/>
               <w:rPr>
-                <w:rFonts w:hint="cs"/>
                 <w:rtl/>
               </w:rPr>
             </w:pPr>
@@ -4441,7 +4342,6 @@
               <w:bidi/>
               <w:jc w:val="center"/>
               <w:rPr>
-                <w:rFonts w:hint="cs"/>
                 <w:rtl/>
               </w:rPr>
             </w:pPr>
@@ -4463,7 +4363,6 @@
               <w:bidi/>
               <w:jc w:val="center"/>
               <w:rPr>
-                <w:rFonts w:hint="cs"/>
                 <w:rtl/>
               </w:rPr>
             </w:pPr>
@@ -4481,7 +4380,6 @@
               <w:bidi/>
               <w:jc w:val="center"/>
               <w:rPr>
-                <w:rFonts w:hint="cs"/>
                 <w:rtl/>
               </w:rPr>
             </w:pPr>
@@ -4505,7 +4403,6 @@
               <w:bidi/>
               <w:jc w:val="center"/>
               <w:rPr>
-                <w:rFonts w:hint="cs"/>
                 <w:rtl/>
               </w:rPr>
             </w:pPr>
@@ -4527,7 +4424,6 @@
               <w:bidi/>
               <w:jc w:val="center"/>
               <w:rPr>
-                <w:rFonts w:hint="cs"/>
                 <w:rtl/>
               </w:rPr>
             </w:pPr>
@@ -4545,7 +4441,6 @@
               <w:bidi/>
               <w:jc w:val="center"/>
               <w:rPr>
-                <w:rFonts w:hint="cs"/>
                 <w:rtl/>
               </w:rPr>
             </w:pPr>
@@ -4569,7 +4464,6 @@
               <w:bidi/>
               <w:jc w:val="center"/>
               <w:rPr>
-                <w:rFonts w:hint="cs"/>
                 <w:rtl/>
               </w:rPr>
             </w:pPr>
@@ -4591,7 +4485,6 @@
               <w:bidi/>
               <w:jc w:val="center"/>
               <w:rPr>
-                <w:rFonts w:hint="cs"/>
                 <w:rtl/>
               </w:rPr>
             </w:pPr>
@@ -4609,7 +4502,6 @@
               <w:bidi/>
               <w:jc w:val="center"/>
               <w:rPr>
-                <w:rFonts w:hint="cs"/>
                 <w:rtl/>
               </w:rPr>
             </w:pPr>
@@ -4633,7 +4525,6 @@
               <w:bidi/>
               <w:jc w:val="center"/>
               <w:rPr>
-                <w:rFonts w:hint="cs"/>
                 <w:rtl/>
               </w:rPr>
             </w:pPr>
@@ -4655,7 +4546,6 @@
               <w:bidi/>
               <w:jc w:val="center"/>
               <w:rPr>
-                <w:rFonts w:hint="cs"/>
                 <w:rtl/>
               </w:rPr>
             </w:pPr>
@@ -4673,7 +4563,6 @@
               <w:bidi/>
               <w:jc w:val="center"/>
               <w:rPr>
-                <w:rFonts w:hint="cs"/>
                 <w:rtl/>
               </w:rPr>
             </w:pPr>
@@ -4697,7 +4586,6 @@
               <w:bidi/>
               <w:jc w:val="center"/>
               <w:rPr>
-                <w:rFonts w:hint="cs"/>
                 <w:rtl/>
               </w:rPr>
             </w:pPr>
@@ -4719,7 +4607,6 @@
               <w:bidi/>
               <w:jc w:val="center"/>
               <w:rPr>
-                <w:rFonts w:hint="cs"/>
                 <w:rtl/>
               </w:rPr>
             </w:pPr>
@@ -4737,7 +4624,6 @@
               <w:bidi/>
               <w:jc w:val="center"/>
               <w:rPr>
-                <w:rFonts w:hint="cs"/>
                 <w:rtl/>
               </w:rPr>
             </w:pPr>
@@ -4748,8 +4634,6 @@
               </w:rPr>
               <w:t>31</w:t>
             </w:r>
-            <w:bookmarkStart w:id="0" w:name="_GoBack"/>
-            <w:bookmarkEnd w:id="0"/>
           </w:p>
         </w:tc>
       </w:tr>
@@ -4758,13 +4642,487 @@
       <w:pPr>
         <w:bidi/>
         <w:rPr>
-          <w:rFonts w:hint="cs"/>
           <w:b/>
           <w:bCs/>
           <w:u w:val="single"/>
           <w:rtl/>
         </w:rPr>
       </w:pPr>
+      <w:r>
+        <w:rPr>
+          <w:b/>
+          <w:bCs/>
+          <w:noProof/>
+          <w:u w:val="single"/>
+        </w:rPr>
+        <w:drawing>
+          <wp:inline distT="0" distB="0" distL="0" distR="0" wp14:anchorId="50543453" wp14:editId="2077337E">
+            <wp:extent cx="5937250" cy="3568929"/>
+            <wp:effectExtent l="0" t="0" r="6350" b="0"/>
+            <wp:docPr id="2" name="Picture 2"/>
+            <wp:cNvGraphicFramePr>
+              <a:graphicFrameLocks xmlns:a="http://schemas.openxmlformats.org/drawingml/2006/main" noChangeAspect="1"/>
+            </wp:cNvGraphicFramePr>
+            <a:graphic xmlns:a="http://schemas.openxmlformats.org/drawingml/2006/main">
+              <a:graphicData uri="http://schemas.openxmlformats.org/drawingml/2006/picture">
+                <pic:pic xmlns:pic="http://schemas.openxmlformats.org/drawingml/2006/picture">
+                  <pic:nvPicPr>
+                    <pic:cNvPr id="0" name="Picture 3"/>
+                    <pic:cNvPicPr>
+                      <a:picLocks noChangeAspect="1" noChangeArrowheads="1"/>
+                    </pic:cNvPicPr>
+                  </pic:nvPicPr>
+                  <pic:blipFill>
+                    <a:blip r:embed="rId5">
+                      <a:extLst>
+                        <a:ext uri="{28A0092B-C50C-407E-A947-70E740481C1C}">
+                          <a14:useLocalDpi xmlns:a14="http://schemas.microsoft.com/office/drawing/2010/main" val="0"/>
+                        </a:ext>
+                      </a:extLst>
+                    </a:blip>
+                    <a:srcRect/>
+                    <a:stretch>
+                      <a:fillRect/>
+                    </a:stretch>
+                  </pic:blipFill>
+                  <pic:spPr bwMode="auto">
+                    <a:xfrm>
+                      <a:off x="0" y="0"/>
+                      <a:ext cx="5952277" cy="3577962"/>
+                    </a:xfrm>
+                    <a:prstGeom prst="rect">
+                      <a:avLst/>
+                    </a:prstGeom>
+                    <a:noFill/>
+                  </pic:spPr>
+                </pic:pic>
+              </a:graphicData>
+            </a:graphic>
+          </wp:inline>
+        </w:drawing>
+      </w:r>
+    </w:p>
+    <w:p>
+      <w:pPr>
+        <w:bidi/>
+        <w:rPr>
+          <w:rtl/>
+        </w:rPr>
+      </w:pPr>
+      <w:r>
+        <w:rPr>
+          <w:rFonts w:hint="cs"/>
+          <w:rtl/>
+        </w:rPr>
+        <w:t xml:space="preserve">נראה שהדרגה המקסימלית של צומת בגרף לא מכוון בעל </w:t>
+      </w:r>
+      <w:r>
+        <w:t>n</w:t>
+      </w:r>
+      <w:r>
+        <w:rPr>
+          <w:rFonts w:hint="cs"/>
+          <w:rtl/>
+        </w:rPr>
+        <w:t xml:space="preserve"> צמתים ו</w:t>
+      </w:r>
+      <w:r>
+        <w:t>n</w:t>
+      </w:r>
+      <w:r>
+        <w:rPr>
+          <w:rFonts w:hint="cs"/>
+          <w:rtl/>
+        </w:rPr>
+        <w:t xml:space="preserve"> קשתות </w:t>
+      </w:r>
+      <w:r>
+        <w:rPr>
+          <w:rFonts w:hint="cs"/>
+          <w:rtl/>
+        </w:rPr>
+        <w:t xml:space="preserve">שנבחרו באופן אקראי </w:t>
+      </w:r>
+      <w:r>
+        <w:rPr>
+          <w:rFonts w:hint="cs"/>
+          <w:rtl/>
+        </w:rPr>
+        <w:t>גדל באופן "לוגרתמי" ביחס ל</w:t>
+      </w:r>
+      <w:r>
+        <w:t>n</w:t>
+      </w:r>
+      <w:r>
+        <w:rPr>
+          <w:rFonts w:hint="cs"/>
+          <w:rtl/>
+        </w:rPr>
+        <w:t>.</w:t>
+      </w:r>
+    </w:p>
+    <w:p>
+      <w:pPr>
+        <w:bidi/>
+        <w:rPr>
+          <w:rtl/>
+        </w:rPr>
+      </w:pPr>
+      <w:r>
+        <w:rPr>
+          <w:rFonts w:hint="cs"/>
+          <w:rtl/>
+        </w:rPr>
+        <w:t>הקשר שבין הניסוי שלנו לבעיית ה</w:t>
+      </w:r>
+      <w:r>
+        <w:t>balls into bins</w:t>
+      </w:r>
+      <w:r>
+        <w:rPr>
+          <w:rFonts w:hint="cs"/>
+          <w:rtl/>
+        </w:rPr>
+        <w:t xml:space="preserve"> הוא שניתן לראות את הניסוי שלנו באופן הבא:</w:t>
+      </w:r>
+    </w:p>
+    <w:p>
+      <w:pPr>
+        <w:pStyle w:val="ListParagraph"/>
+        <w:numPr>
+          <w:ilvl w:val="0"/>
+          <w:numId w:val="2"/>
+        </w:numPr>
+        <w:bidi/>
+        <w:rPr>
+          <w:rFonts w:hint="cs"/>
+        </w:rPr>
+      </w:pPr>
+      <w:r>
+        <w:rPr>
+          <w:rFonts w:hint="cs"/>
+          <w:rtl/>
+        </w:rPr>
+        <w:t xml:space="preserve">כל צומת במערך ייוצג על ידי </w:t>
+      </w:r>
+      <w:r>
+        <w:t>bin</w:t>
+      </w:r>
+      <w:r>
+        <w:rPr>
+          <w:rFonts w:hint="cs"/>
+          <w:rtl/>
+        </w:rPr>
+        <w:t xml:space="preserve">. סה"כ </w:t>
+      </w:r>
+      <w:r>
+        <w:t>n bins</w:t>
+      </w:r>
+      <w:r>
+        <w:rPr>
+          <w:rFonts w:hint="cs"/>
+          <w:rtl/>
+        </w:rPr>
+        <w:t>.</w:t>
+      </w:r>
+    </w:p>
+    <w:p>
+      <w:pPr>
+        <w:pStyle w:val="ListParagraph"/>
+        <w:numPr>
+          <w:ilvl w:val="0"/>
+          <w:numId w:val="2"/>
+        </w:numPr>
+        <w:bidi/>
+      </w:pPr>
+      <w:r>
+        <w:rPr>
+          <w:rFonts w:hint="cs"/>
+          <w:rtl/>
+        </w:rPr>
+        <w:lastRenderedPageBreak/>
+        <w:t>כל בחירה אקראית של קשת מתוך ה</w:t>
+      </w:r>
+      <m:oMath>
+        <m:d>
+          <m:dPr>
+            <m:ctrlPr>
+              <w:rPr>
+                <w:rFonts w:ascii="Cambria Math" w:hAnsi="Cambria Math"/>
+              </w:rPr>
+            </m:ctrlPr>
+          </m:dPr>
+          <m:e>
+            <m:f>
+              <m:fPr>
+                <m:type m:val="noBar"/>
+                <m:ctrlPr>
+                  <w:rPr>
+                    <w:rFonts w:ascii="Cambria Math" w:hAnsi="Cambria Math"/>
+                  </w:rPr>
+                </m:ctrlPr>
+              </m:fPr>
+              <m:num>
+                <m:r>
+                  <w:rPr>
+                    <w:rFonts w:ascii="Cambria Math" w:hAnsi="Cambria Math"/>
+                  </w:rPr>
+                  <m:t>n</m:t>
+                </m:r>
+              </m:num>
+              <m:den>
+                <m:r>
+                  <w:rPr>
+                    <w:rFonts w:ascii="Cambria Math" w:hAnsi="Cambria Math"/>
+                  </w:rPr>
+                  <m:t>2</m:t>
+                </m:r>
+              </m:den>
+            </m:f>
+          </m:e>
+        </m:d>
+      </m:oMath>
+      <w:r>
+        <w:rPr>
+          <w:rFonts w:eastAsiaTheme="minorEastAsia" w:hint="cs"/>
+          <w:rtl/>
+        </w:rPr>
+        <w:t xml:space="preserve"> קשתות האפשריות היא כמו להניח כדור ב</w:t>
+      </w:r>
+      <w:r>
+        <w:rPr>
+          <w:rFonts w:eastAsiaTheme="minorEastAsia"/>
+        </w:rPr>
+        <w:t>bins</w:t>
+      </w:r>
+      <w:r>
+        <w:rPr>
+          <w:rFonts w:eastAsiaTheme="minorEastAsia" w:hint="cs"/>
+          <w:rtl/>
+        </w:rPr>
+        <w:t xml:space="preserve"> של הצמתים המעורבים בקשת.</w:t>
+      </w:r>
+    </w:p>
+    <w:p>
+      <w:pPr>
+        <w:pStyle w:val="ListParagraph"/>
+        <w:numPr>
+          <w:ilvl w:val="0"/>
+          <w:numId w:val="2"/>
+        </w:numPr>
+        <w:bidi/>
+      </w:pPr>
+      <w:r>
+        <w:rPr>
+          <w:rFonts w:eastAsiaTheme="minorEastAsia" w:hint="cs"/>
+          <w:rtl/>
+        </w:rPr>
+        <w:t xml:space="preserve">סה"כ אנחנו מכניסים </w:t>
+      </w:r>
+      <w:r>
+        <w:rPr>
+          <w:rFonts w:eastAsiaTheme="minorEastAsia"/>
+        </w:rPr>
+        <w:t>2n</w:t>
+      </w:r>
+      <w:r>
+        <w:rPr>
+          <w:rFonts w:eastAsiaTheme="minorEastAsia" w:hint="cs"/>
+          <w:rtl/>
+        </w:rPr>
+        <w:t xml:space="preserve"> כדורים ל</w:t>
+      </w:r>
+      <w:r>
+        <w:rPr>
+          <w:rFonts w:eastAsiaTheme="minorEastAsia"/>
+        </w:rPr>
+        <w:t>n</w:t>
+      </w:r>
+      <w:r>
+        <w:rPr>
+          <w:rFonts w:eastAsiaTheme="minorEastAsia" w:hint="cs"/>
+          <w:rtl/>
+        </w:rPr>
+        <w:t xml:space="preserve"> </w:t>
+      </w:r>
+      <w:r>
+        <w:rPr>
+          <w:rFonts w:eastAsiaTheme="minorEastAsia"/>
+        </w:rPr>
+        <w:t>bins</w:t>
+      </w:r>
+      <w:r>
+        <w:rPr>
+          <w:rFonts w:eastAsiaTheme="minorEastAsia" w:hint="cs"/>
+          <w:rtl/>
+        </w:rPr>
+        <w:t xml:space="preserve">, </w:t>
+      </w:r>
+      <w:r>
+        <w:rPr>
+          <w:rFonts w:eastAsiaTheme="minorEastAsia" w:hint="cs"/>
+          <w:rtl/>
+        </w:rPr>
+        <w:t xml:space="preserve">כאשר בחירת הזוגית היא אקראית </w:t>
+      </w:r>
+      <w:r>
+        <w:rPr>
+          <w:rFonts w:eastAsiaTheme="minorEastAsia"/>
+          <w:rtl/>
+        </w:rPr>
+        <w:t>–</w:t>
+      </w:r>
+      <w:r>
+        <w:rPr>
+          <w:rFonts w:eastAsiaTheme="minorEastAsia" w:hint="cs"/>
+          <w:rtl/>
+        </w:rPr>
+        <w:t xml:space="preserve"> אך ללא חזרות</w:t>
+      </w:r>
+      <w:r>
+        <w:rPr>
+          <w:rFonts w:eastAsiaTheme="minorEastAsia" w:hint="cs"/>
+          <w:rtl/>
+        </w:rPr>
+        <w:t>.</w:t>
+      </w:r>
+    </w:p>
+    <w:p>
+      <w:pPr>
+        <w:bidi/>
+        <w:rPr>
+          <w:rFonts w:hint="cs"/>
+          <w:rtl/>
+        </w:rPr>
+      </w:pPr>
+      <w:r>
+        <w:rPr>
+          <w:rFonts w:hint="cs"/>
+          <w:rtl/>
+        </w:rPr>
+        <w:t>ממה שקראנו ב</w:t>
+      </w:r>
+      <w:r>
+        <w:t>https://en.wikipedia.org/wiki/Balls_into_bins_problem</w:t>
+      </w:r>
+      <w:r>
+        <w:rPr>
+          <w:rFonts w:hint="cs"/>
+          <w:rtl/>
+        </w:rPr>
+        <w:t xml:space="preserve">, התוצאות האמפיריות שלנו מתיישבות </w:t>
+      </w:r>
+      <w:r>
+        <w:rPr>
+          <w:rFonts w:hint="cs"/>
+          <w:rtl/>
+        </w:rPr>
+        <w:t>חלקית אם מה שניתן לצפות. מצד אחד קיבלנו גידול "לוגרתמי" בדומה לגידול בבעיית ה</w:t>
+      </w:r>
+      <w:r>
+        <w:t>ball into bins</w:t>
+      </w:r>
+      <w:r>
+        <w:rPr>
+          <w:rFonts w:hint="cs"/>
+          <w:rtl/>
+        </w:rPr>
+        <w:t xml:space="preserve"> מצד שני קצב הגידול בניסוי שלנו הוא גדול יותר. אנחנו חושבים שאולי הסיבה להבדל היא שההכנסה אצלנו שונה מההכנסה בבעייה זו. אצלנו אנחנו בוחרים זוגות אקראיים מ</w:t>
+      </w:r>
+      <m:oMath>
+        <m:d>
+          <m:dPr>
+            <m:ctrlPr>
+              <w:rPr>
+                <w:rFonts w:ascii="Cambria Math" w:hAnsi="Cambria Math"/>
+              </w:rPr>
+            </m:ctrlPr>
+          </m:dPr>
+          <m:e>
+            <m:f>
+              <m:fPr>
+                <m:type m:val="noBar"/>
+                <m:ctrlPr>
+                  <w:rPr>
+                    <w:rFonts w:ascii="Cambria Math" w:hAnsi="Cambria Math"/>
+                  </w:rPr>
+                </m:ctrlPr>
+              </m:fPr>
+              <m:num>
+                <m:r>
+                  <w:rPr>
+                    <w:rFonts w:ascii="Cambria Math" w:hAnsi="Cambria Math"/>
+                  </w:rPr>
+                  <m:t>n</m:t>
+                </m:r>
+              </m:num>
+              <m:den>
+                <m:r>
+                  <w:rPr>
+                    <w:rFonts w:ascii="Cambria Math" w:hAnsi="Cambria Math"/>
+                  </w:rPr>
+                  <m:t>2</m:t>
+                </m:r>
+              </m:den>
+            </m:f>
+          </m:e>
+        </m:d>
+      </m:oMath>
+      <w:r>
+        <w:rPr>
+          <w:rFonts w:eastAsiaTheme="minorEastAsia" w:hint="cs"/>
+          <w:rtl/>
+        </w:rPr>
+        <w:t xml:space="preserve">. זו אינה בחירה אקראית על המספרים </w:t>
+      </w:r>
+      <w:r>
+        <w:rPr>
+          <w:rFonts w:eastAsiaTheme="minorEastAsia"/>
+        </w:rPr>
+        <w:t>1-n</w:t>
+      </w:r>
+      <w:r>
+        <w:rPr>
+          <w:rFonts w:eastAsiaTheme="minorEastAsia" w:hint="cs"/>
+          <w:rtl/>
+        </w:rPr>
+        <w:t xml:space="preserve"> אלא בחירה בכל פעם להכניס כדורים באינדקסים </w:t>
+      </w:r>
+      <m:oMath>
+        <m:d>
+          <m:dPr>
+            <m:ctrlPr>
+              <w:rPr>
+                <w:rFonts w:ascii="Cambria Math" w:eastAsiaTheme="minorEastAsia" w:hAnsi="Cambria Math"/>
+                <w:i/>
+              </w:rPr>
+            </m:ctrlPr>
+          </m:dPr>
+          <m:e>
+            <m:r>
+              <w:rPr>
+                <w:rFonts w:ascii="Cambria Math" w:eastAsiaTheme="minorEastAsia" w:hAnsi="Cambria Math"/>
+              </w:rPr>
+              <m:t>i,j</m:t>
+            </m:r>
+          </m:e>
+        </m:d>
+        <m:r>
+          <w:rPr>
+            <w:rFonts w:ascii="Cambria Math" w:eastAsiaTheme="minorEastAsia" w:hAnsi="Cambria Math"/>
+          </w:rPr>
+          <m:t>,i&lt;j, i,j∈[n]</m:t>
+        </m:r>
+      </m:oMath>
+      <w:r>
+        <w:rPr>
+          <w:rFonts w:eastAsiaTheme="minorEastAsia" w:hint="cs"/>
+          <w:rtl/>
+        </w:rPr>
+        <w:t xml:space="preserve"> ללא חזרות.</w:t>
+      </w:r>
+      <w:bookmarkStart w:id="0" w:name="_GoBack"/>
+      <w:bookmarkEnd w:id="0"/>
     </w:p>
     <w:sectPr>
       <w:pgSz w:w="12240" w:h="15840"/>
@@ -5496,6 +5854,16 @@
       </w:tblBorders>
     </w:tblPr>
   </w:style>
+  <w:style w:type="character" w:styleId="PlaceholderText">
+    <w:name w:val="Placeholder Text"/>
+    <w:basedOn w:val="DefaultParagraphFont"/>
+    <w:uiPriority w:val="99"/>
+    <w:semiHidden/>
+    <w:rsid w:val="003C600F"/>
+    <w:rPr>
+      <w:color w:val="808080"/>
+    </w:rPr>
+  </w:style>
 </w:styles>
 </file>
 

--- a/Graph_alonbebchuk_aryehgorun.docx
+++ b/Graph_alonbebchuk_aryehgorun.docx
@@ -3,6 +3,100 @@
 <w:document xmlns:wpc="http://schemas.microsoft.com/office/word/2010/wordprocessingCanvas" xmlns:cx="http://schemas.microsoft.com/office/drawing/2014/chartex" xmlns:cx1="http://schemas.microsoft.com/office/drawing/2015/9/8/chartex" xmlns:mc="http://schemas.openxmlformats.org/markup-compatibility/2006" xmlns:o="urn:schemas-microsoft-com:office:office" xmlns:r="http://schemas.openxmlformats.org/officeDocument/2006/relationships" xmlns:m="http://schemas.openxmlformats.org/officeDocument/2006/math" xmlns:v="urn:schemas-microsoft-com:vml" xmlns:wp14="http://schemas.microsoft.com/office/word/2010/wordprocessingDrawing" xmlns:wp="http://schemas.openxmlformats.org/drawingml/2006/wordprocessingDrawing" xmlns:w10="urn:schemas-microsoft-com:office:word" xmlns:w="http://schemas.openxmlformats.org/wordprocessingml/2006/main" xmlns:w14="http://schemas.microsoft.com/office/word/2010/wordml" xmlns:w15="http://schemas.microsoft.com/office/word/2012/wordml" xmlns:w16se="http://schemas.microsoft.com/office/word/2015/wordml/symex" xmlns:wpg="http://schemas.microsoft.com/office/word/2010/wordprocessingGroup" xmlns:wpi="http://schemas.microsoft.com/office/word/2010/wordprocessingInk" xmlns:wne="http://schemas.microsoft.com/office/word/2006/wordml" xmlns:wps="http://schemas.microsoft.com/office/word/2010/wordprocessingShape" mc:Ignorable="w14 w15 w16se wp14">
   <w:body>
     <w:p>
+      <w:proofErr w:type="gramStart"/>
+      <w:r>
+        <w:t>id</w:t>
+      </w:r>
+      <w:proofErr w:type="gramEnd"/>
+      <w:r>
+        <w:t>: 314023516</w:t>
+      </w:r>
+    </w:p>
+    <w:p>
+      <w:proofErr w:type="gramStart"/>
+      <w:r>
+        <w:t>name</w:t>
+      </w:r>
+      <w:proofErr w:type="gramEnd"/>
+      <w:r>
+        <w:t>: Alon Bebchuk</w:t>
+      </w:r>
+    </w:p>
+    <w:p>
+      <w:proofErr w:type="gramStart"/>
+      <w:r>
+        <w:t>username</w:t>
+      </w:r>
+      <w:proofErr w:type="gramEnd"/>
+      <w:r>
+        <w:t xml:space="preserve">: </w:t>
+      </w:r>
+      <w:proofErr w:type="spellStart"/>
+      <w:r>
+        <w:t>alonbebchuk</w:t>
+      </w:r>
+      <w:bookmarkStart w:id="0" w:name="_GoBack"/>
+      <w:bookmarkEnd w:id="0"/>
+      <w:proofErr w:type="spellEnd"/>
+    </w:p>
+    <w:p/>
+    <w:p>
+      <w:proofErr w:type="gramStart"/>
+      <w:r>
+        <w:t>id</w:t>
+      </w:r>
+      <w:proofErr w:type="gramEnd"/>
+      <w:r>
+        <w:t>: 328634373</w:t>
+      </w:r>
+    </w:p>
+    <w:p>
+      <w:proofErr w:type="gramStart"/>
+      <w:r>
+        <w:t>name</w:t>
+      </w:r>
+      <w:proofErr w:type="gramEnd"/>
+      <w:r>
+        <w:t xml:space="preserve">: </w:t>
+      </w:r>
+      <w:proofErr w:type="spellStart"/>
+      <w:r>
+        <w:t>Aryeh</w:t>
+      </w:r>
+      <w:proofErr w:type="spellEnd"/>
+      <w:r>
+        <w:t xml:space="preserve"> </w:t>
+      </w:r>
+      <w:proofErr w:type="spellStart"/>
+      <w:r>
+        <w:t>Gorun</w:t>
+      </w:r>
+      <w:proofErr w:type="spellEnd"/>
+    </w:p>
+    <w:p>
+      <w:proofErr w:type="gramStart"/>
+      <w:r>
+        <w:t>username</w:t>
+      </w:r>
+      <w:proofErr w:type="gramEnd"/>
+      <w:r>
+        <w:t xml:space="preserve">: </w:t>
+      </w:r>
+      <w:proofErr w:type="spellStart"/>
+      <w:r>
+        <w:t>aryehgorun</w:t>
+      </w:r>
+      <w:proofErr w:type="spellEnd"/>
+    </w:p>
+    <w:p>
+      <w:pPr>
+        <w:rPr>
+          <w:b/>
+          <w:bCs/>
+        </w:rPr>
+      </w:pPr>
+    </w:p>
+    <w:p>
       <w:pPr>
         <w:rPr>
           <w:b/>
@@ -456,6 +550,7 @@
       <w:proofErr w:type="spellStart"/>
       <w:proofErr w:type="gramStart"/>
       <w:r>
+        <w:lastRenderedPageBreak/>
         <w:t>int</w:t>
       </w:r>
       <w:proofErr w:type="spellEnd"/>
@@ -638,7 +733,6 @@
       </w:pPr>
       <w:proofErr w:type="spellStart"/>
       <w:r>
-        <w:lastRenderedPageBreak/>
         <w:t>DLLNode</w:t>
       </w:r>
       <w:proofErr w:type="spellEnd"/>
@@ -1317,6 +1411,7 @@
     </w:p>
     <w:p>
       <w:r>
+        <w:lastRenderedPageBreak/>
         <w:t>Methods:</w:t>
       </w:r>
     </w:p>
@@ -1516,7 +1611,6 @@
     </w:p>
     <w:p>
       <w:r>
-        <w:lastRenderedPageBreak/>
         <w:t>Methods:</w:t>
       </w:r>
     </w:p>
@@ -2152,6 +2246,7 @@
       </w:pPr>
       <w:proofErr w:type="gramStart"/>
       <w:r>
+        <w:lastRenderedPageBreak/>
         <w:t>void</w:t>
       </w:r>
       <w:proofErr w:type="gramEnd"/>
@@ -2461,7 +2556,6 @@
       </w:pPr>
       <w:proofErr w:type="spellStart"/>
       <w:r>
-        <w:lastRenderedPageBreak/>
         <w:t>NodeHashTable</w:t>
       </w:r>
       <w:proofErr w:type="spellEnd"/>
@@ -2874,7 +2968,11 @@
         <w:t xml:space="preserve"> node2_id)</w:t>
       </w:r>
       <w:r>
-        <w:t xml:space="preserve"> - This function adds an edge between the two nodes whose ids are specified. If one of these nodes is not in the graph, the function does nothing. The two nodes must be distinct; otherwise, the function does nothing. </w:t>
+        <w:t xml:space="preserve"> - This function adds an edge between the two nodes whose ids are specified. If one of these nodes is not in the graph, the function does </w:t>
+      </w:r>
+      <w:r>
+        <w:lastRenderedPageBreak/>
+        <w:t xml:space="preserve">nothing. The two nodes must be distinct; otherwise, the function does nothing. </w:t>
       </w:r>
       <w:r>
         <w:t>Returns true if edge added, otherwise returns false.</w:t>
@@ -3098,7 +3196,6 @@
         <w:pStyle w:val="ListParagraph"/>
       </w:pPr>
       <w:r>
-        <w:lastRenderedPageBreak/>
         <w:t xml:space="preserve">Delete node neighborhood from max heap, </w:t>
       </w:r>
       <w:proofErr w:type="gramStart"/>
@@ -3535,7 +3632,6 @@
           <w:u w:val="single"/>
           <w:rtl/>
         </w:rPr>
-        <w:lastRenderedPageBreak/>
         <w:t>ניסוי</w:t>
       </w:r>
     </w:p>
@@ -4655,6 +4751,7 @@
           <w:noProof/>
           <w:u w:val="single"/>
         </w:rPr>
+        <w:lastRenderedPageBreak/>
         <w:drawing>
           <wp:inline distT="0" distB="0" distL="0" distR="0" wp14:anchorId="50543453" wp14:editId="2077337E">
             <wp:extent cx="5937250" cy="3568929"/>
@@ -4794,9 +4891,6 @@
           <w:numId w:val="2"/>
         </w:numPr>
         <w:bidi/>
-        <w:rPr>
-          <w:rFonts w:hint="cs"/>
-        </w:rPr>
       </w:pPr>
       <w:r>
         <w:rPr>
@@ -4840,7 +4934,6 @@
           <w:rFonts w:hint="cs"/>
           <w:rtl/>
         </w:rPr>
-        <w:lastRenderedPageBreak/>
         <w:t>כל בחירה אקראית של קשת מתוך ה</w:t>
       </w:r>
       <m:oMath>
@@ -4991,7 +5084,6 @@
       <w:pPr>
         <w:bidi/>
         <w:rPr>
-          <w:rFonts w:hint="cs"/>
           <w:rtl/>
         </w:rPr>
       </w:pPr>
@@ -5121,8 +5213,6 @@
         </w:rPr>
         <w:t xml:space="preserve"> ללא חזרות.</w:t>
       </w:r>
-      <w:bookmarkStart w:id="0" w:name="_GoBack"/>
-      <w:bookmarkEnd w:id="0"/>
     </w:p>
     <w:sectPr>
       <w:pgSz w:w="12240" w:h="15840"/>

--- a/Graph_alonbebchuk_aryehgorun.docx
+++ b/Graph_alonbebchuk_aryehgorun.docx
@@ -35,8 +35,6 @@
       <w:r>
         <w:t>alonbebchuk</w:t>
       </w:r>
-      <w:bookmarkStart w:id="0" w:name="_GoBack"/>
-      <w:bookmarkEnd w:id="0"/>
       <w:proofErr w:type="spellEnd"/>
     </w:p>
     <w:p/>
@@ -528,17 +526,10 @@
       <w:proofErr w:type="spellEnd"/>
       <w:proofErr w:type="gramEnd"/>
       <w:r>
-        <w:t xml:space="preserve"> </w:t>
-      </w:r>
-      <w:proofErr w:type="spellStart"/>
-      <w:r>
-        <w:t>nodeId</w:t>
-      </w:r>
-      <w:proofErr w:type="spellEnd"/>
-      <w:r>
-        <w:t xml:space="preserve"> – id of node of neighborhood.</w:t>
-      </w:r>
-    </w:p>
+        <w:t xml:space="preserve"> weight – weight of neighborhood.</w:t>
+      </w:r>
+    </w:p>
+    <w:p/>
     <w:p>
       <w:pPr>
         <w:pStyle w:val="ListParagraph"/>
@@ -550,13 +541,20 @@
       <w:proofErr w:type="spellStart"/>
       <w:proofErr w:type="gramStart"/>
       <w:r>
-        <w:lastRenderedPageBreak/>
         <w:t>int</w:t>
       </w:r>
       <w:proofErr w:type="spellEnd"/>
       <w:proofErr w:type="gramEnd"/>
       <w:r>
-        <w:t xml:space="preserve"> weight – weight of neighborhood.</w:t>
+        <w:t xml:space="preserve"> </w:t>
+      </w:r>
+      <w:proofErr w:type="spellStart"/>
+      <w:r>
+        <w:t>nodeId</w:t>
+      </w:r>
+      <w:proofErr w:type="spellEnd"/>
+      <w:r>
+        <w:t xml:space="preserve"> – id of node of neighborhood.</w:t>
       </w:r>
     </w:p>
     <w:p>
@@ -567,9 +565,6 @@
           <w:numId w:val="2"/>
         </w:numPr>
       </w:pPr>
-      <w:r>
-        <w:t xml:space="preserve"> </w:t>
-      </w:r>
       <w:proofErr w:type="spellStart"/>
       <w:proofErr w:type="gramStart"/>
       <w:r>
@@ -747,6 +742,8 @@
       <w:r>
         <w:t xml:space="preserve"> node.</w:t>
       </w:r>
+      <w:bookmarkStart w:id="0" w:name="_GoBack"/>
+      <w:bookmarkEnd w:id="0"/>
     </w:p>
     <w:p>
       <w:r>
@@ -1406,12 +1403,12 @@
     </w:p>
     <w:p>
       <w:r>
+        <w:lastRenderedPageBreak/>
         <w:t>This class represents a doubly linked list of edge objects.</w:t>
       </w:r>
     </w:p>
     <w:p>
       <w:r>
-        <w:lastRenderedPageBreak/>
         <w:t>Methods:</w:t>
       </w:r>
     </w:p>
@@ -2169,6 +2166,7 @@
       </w:pPr>
       <w:proofErr w:type="gramStart"/>
       <w:r>
+        <w:lastRenderedPageBreak/>
         <w:t>void</w:t>
       </w:r>
       <w:proofErr w:type="gramEnd"/>
@@ -2246,7 +2244,6 @@
       </w:pPr>
       <w:proofErr w:type="gramStart"/>
       <w:r>
-        <w:lastRenderedPageBreak/>
         <w:t>void</w:t>
       </w:r>
       <w:proofErr w:type="gramEnd"/>
@@ -2936,6 +2933,7 @@
       <w:proofErr w:type="spellStart"/>
       <w:proofErr w:type="gramStart"/>
       <w:r>
+        <w:lastRenderedPageBreak/>
         <w:t>boolean</w:t>
       </w:r>
       <w:proofErr w:type="spellEnd"/>
@@ -2968,11 +2966,7 @@
         <w:t xml:space="preserve"> node2_id)</w:t>
       </w:r>
       <w:r>
-        <w:t xml:space="preserve"> - This function adds an edge between the two nodes whose ids are specified. If one of these nodes is not in the graph, the function does </w:t>
-      </w:r>
-      <w:r>
-        <w:lastRenderedPageBreak/>
-        <w:t xml:space="preserve">nothing. The two nodes must be distinct; otherwise, the function does nothing. </w:t>
+        <w:t xml:space="preserve"> - This function adds an edge between the two nodes whose ids are specified. If one of these nodes is not in the graph, the function does nothing. The two nodes must be distinct; otherwise, the function does nothing. </w:t>
       </w:r>
       <w:r>
         <w:t>Returns true if edge added, otherwise returns false.</w:t>

--- a/Graph_alonbebchuk_aryehgorun.docx
+++ b/Graph_alonbebchuk_aryehgorun.docx
@@ -742,8 +742,6 @@
       <w:r>
         <w:t xml:space="preserve"> node.</w:t>
       </w:r>
-      <w:bookmarkStart w:id="0" w:name="_GoBack"/>
-      <w:bookmarkEnd w:id="0"/>
     </w:p>
     <w:p>
       <w:r>
@@ -1869,7 +1867,21 @@
         <w:t>Since size o</w:t>
       </w:r>
       <w:r>
-        <w:t xml:space="preserve">f hash table is same as the initial number of nodes in the graph it load factor is less than or equal to one, therefore expected length of each linked list in the hash table is </w:t>
+        <w:t>f hash table is same as the initial number of nodes in the graph it</w:t>
+      </w:r>
+      <w:r>
+        <w:t>s</w:t>
+      </w:r>
+      <w:r>
+        <w:t xml:space="preserve"> load factor is less than or equal to one, therefore expected length of each </w:t>
+      </w:r>
+      <w:proofErr w:type="spellStart"/>
+      <w:r>
+        <w:t>dll</w:t>
+      </w:r>
+      <w:proofErr w:type="spellEnd"/>
+      <w:r>
+        <w:t xml:space="preserve"> in the hash table (i.e. complexity of finding specific node) is </w:t>
       </w:r>
       <w:proofErr w:type="gramStart"/>
       <w:r>
@@ -1877,7 +1889,10 @@
       </w:r>
       <w:proofErr w:type="gramEnd"/>
       <w:r>
-        <w:t>1).</w:t>
+        <w:t>1)</w:t>
+      </w:r>
+      <w:r>
+        <w:t>.</w:t>
       </w:r>
     </w:p>
     <w:p>
@@ -2484,6 +2499,9 @@
     <w:p>
       <w:pPr>
         <w:ind w:left="360"/>
+        <w:rPr>
+          <w:rtl/>
+        </w:rPr>
       </w:pPr>
       <w:r>
         <w:t>Fields:</w:t>
@@ -2497,23 +2515,16 @@
           <w:numId w:val="2"/>
         </w:numPr>
       </w:pPr>
-      <w:proofErr w:type="spellStart"/>
-      <w:proofErr w:type="gramStart"/>
+      <w:r>
+        <w:t xml:space="preserve">static </w:t>
+      </w:r>
+      <w:proofErr w:type="spellStart"/>
       <w:r>
         <w:t>int</w:t>
       </w:r>
       <w:proofErr w:type="spellEnd"/>
-      <w:proofErr w:type="gramEnd"/>
-      <w:r>
-        <w:t xml:space="preserve"> </w:t>
-      </w:r>
-      <w:proofErr w:type="spellStart"/>
-      <w:r>
-        <w:t>numNodes</w:t>
-      </w:r>
-      <w:proofErr w:type="spellEnd"/>
-      <w:r>
-        <w:t xml:space="preserve"> – number of nodes in graph.</w:t>
+      <w:r>
+        <w:t xml:space="preserve"> P – p of modular hash function</w:t>
       </w:r>
     </w:p>
     <w:p>
@@ -2536,11 +2547,11 @@
       </w:r>
       <w:proofErr w:type="spellStart"/>
       <w:r>
-        <w:t>numEdges</w:t>
-      </w:r>
-      <w:proofErr w:type="spellEnd"/>
-      <w:r>
-        <w:t xml:space="preserve"> – number of edges in graph.</w:t>
+        <w:t>numNodes</w:t>
+      </w:r>
+      <w:proofErr w:type="spellEnd"/>
+      <w:r>
+        <w:t xml:space="preserve"> – number of nodes in graph.</w:t>
       </w:r>
     </w:p>
     <w:p>
@@ -2552,12 +2563,22 @@
         </w:numPr>
       </w:pPr>
       <w:proofErr w:type="spellStart"/>
-      <w:r>
-        <w:t>NodeHashTable</w:t>
-      </w:r>
-      <w:proofErr w:type="spellEnd"/>
-      <w:r>
-        <w:t xml:space="preserve"> nodes – hash table of nodes in graph.</w:t>
+      <w:proofErr w:type="gramStart"/>
+      <w:r>
+        <w:t>int</w:t>
+      </w:r>
+      <w:proofErr w:type="spellEnd"/>
+      <w:proofErr w:type="gramEnd"/>
+      <w:r>
+        <w:t xml:space="preserve"> </w:t>
+      </w:r>
+      <w:proofErr w:type="spellStart"/>
+      <w:r>
+        <w:t>numEdges</w:t>
+      </w:r>
+      <w:proofErr w:type="spellEnd"/>
+      <w:r>
+        <w:t xml:space="preserve"> – number of edges in graph.</w:t>
       </w:r>
     </w:p>
     <w:p>
@@ -2570,27 +2591,11 @@
       </w:pPr>
       <w:proofErr w:type="spellStart"/>
       <w:r>
-        <w:t>MaxNeighborhoodHeap</w:t>
-      </w:r>
-      <w:proofErr w:type="spellEnd"/>
-      <w:r>
-        <w:t xml:space="preserve"> </w:t>
-      </w:r>
-      <w:proofErr w:type="spellStart"/>
-      <w:r>
-        <w:t>maxNeighborhoodHeap</w:t>
-      </w:r>
-      <w:proofErr w:type="spellEnd"/>
-      <w:r>
-        <w:t xml:space="preserve"> – max binary heap of neighborhoods of nodes in graph.</w:t>
-      </w:r>
-    </w:p>
-    <w:p>
-      <w:pPr>
-        <w:ind w:left="360"/>
-      </w:pPr>
-      <w:r>
-        <w:t>Methods:</w:t>
+        <w:t>NodeHashTable</w:t>
+      </w:r>
+      <w:proofErr w:type="spellEnd"/>
+      <w:r>
+        <w:t xml:space="preserve"> nodes – hash table of nodes in graph.</w:t>
       </w:r>
     </w:p>
     <w:p>
@@ -2601,75 +2606,29 @@
           <w:numId w:val="2"/>
         </w:numPr>
       </w:pPr>
-      <w:proofErr w:type="gramStart"/>
-      <w:r>
-        <w:t>Graph(</w:t>
-      </w:r>
-      <w:proofErr w:type="gramEnd"/>
-      <w:r>
-        <w:t>Node[] nodes)</w:t>
-      </w:r>
-      <w:r>
-        <w:t xml:space="preserve"> - Initializes the graph on a given set of nodes, by creating a hash table of nodes and a max binary heap of their neighborhoods. The created graph is empty, i.e. it has no edges.</w:t>
-      </w:r>
-    </w:p>
-    <w:p>
-      <w:pPr>
-        <w:pStyle w:val="ListParagraph"/>
-      </w:pPr>
-      <w:r>
-        <w:t>Complexity –</w:t>
-      </w:r>
-    </w:p>
-    <w:p>
-      <w:pPr>
-        <w:pStyle w:val="ListParagraph"/>
-      </w:pPr>
-      <w:r>
-        <w:t xml:space="preserve">Creating node hash table and inserting n nodes into it. </w:t>
-      </w:r>
-      <w:proofErr w:type="gramStart"/>
-      <w:r>
-        <w:t>O(</w:t>
-      </w:r>
-      <w:proofErr w:type="gramEnd"/>
-      <w:r>
-        <w:t>n).</w:t>
-      </w:r>
-    </w:p>
-    <w:p>
-      <w:pPr>
-        <w:pStyle w:val="ListParagraph"/>
-      </w:pPr>
-      <w:r>
-        <w:t xml:space="preserve">Creating array of neighborhoods of nodes and creating a max heap out of it. </w:t>
-      </w:r>
-      <w:proofErr w:type="gramStart"/>
-      <w:r>
-        <w:t>O(</w:t>
-      </w:r>
-      <w:proofErr w:type="gramEnd"/>
-      <w:r>
-        <w:t>n).</w:t>
-      </w:r>
-    </w:p>
-    <w:p>
-      <w:pPr>
-        <w:pStyle w:val="ListParagraph"/>
-      </w:pPr>
-      <w:r>
-        <w:t xml:space="preserve">Total = </w:t>
-      </w:r>
-      <w:proofErr w:type="gramStart"/>
-      <w:r>
-        <w:t>O(</w:t>
-      </w:r>
-      <w:proofErr w:type="gramEnd"/>
-      <w:r>
-        <w:t>n)</w:t>
-      </w:r>
-      <w:r>
-        <w:t>.</w:t>
+      <w:proofErr w:type="spellStart"/>
+      <w:r>
+        <w:t>MaxNeighborhoodHeap</w:t>
+      </w:r>
+      <w:proofErr w:type="spellEnd"/>
+      <w:r>
+        <w:t xml:space="preserve"> </w:t>
+      </w:r>
+      <w:proofErr w:type="spellStart"/>
+      <w:r>
+        <w:t>maxNeighborhoodHeap</w:t>
+      </w:r>
+      <w:proofErr w:type="spellEnd"/>
+      <w:r>
+        <w:t xml:space="preserve"> – max binary heap of neighborhoods of nodes in graph.</w:t>
+      </w:r>
+    </w:p>
+    <w:p>
+      <w:pPr>
+        <w:ind w:left="360"/>
+      </w:pPr>
+      <w:r>
+        <w:t>Methods:</w:t>
       </w:r>
     </w:p>
     <w:p>
@@ -2680,27 +2639,16 @@
           <w:numId w:val="2"/>
         </w:numPr>
       </w:pPr>
-      <w:r>
-        <w:t xml:space="preserve">Node </w:t>
-      </w:r>
-      <w:proofErr w:type="spellStart"/>
-      <w:proofErr w:type="gramStart"/>
-      <w:r>
-        <w:t>maxNeighborhoodWeight</w:t>
-      </w:r>
-      <w:proofErr w:type="spellEnd"/>
-      <w:r>
-        <w:t>(</w:t>
-      </w:r>
-      <w:proofErr w:type="gramEnd"/>
-      <w:r>
-        <w:t>)</w:t>
-      </w:r>
-      <w:r>
-        <w:t xml:space="preserve"> - </w:t>
-      </w:r>
-      <w:r>
-        <w:t>This method returns the node in the graph with the maximum neighborhood weight, or null if graph is empty.</w:t>
+      <w:proofErr w:type="gramStart"/>
+      <w:r>
+        <w:t>Graph(</w:t>
+      </w:r>
+      <w:proofErr w:type="gramEnd"/>
+      <w:r>
+        <w:t>Node[] nodes)</w:t>
+      </w:r>
+      <w:r>
+        <w:t xml:space="preserve"> - Initializes the graph on a given set of nodes, by creating a hash table of nodes and a max binary heap of their neighborhoods. The created graph is empty, i.e. it has no edges.</w:t>
       </w:r>
     </w:p>
     <w:p>
@@ -2716,7 +2664,7 @@
         <w:pStyle w:val="ListParagraph"/>
       </w:pPr>
       <w:r>
-        <w:t xml:space="preserve">Getting node id of neighborhood with max weight. </w:t>
+        <w:t xml:space="preserve">Creating node hash table and inserting n nodes into it. </w:t>
       </w:r>
       <w:proofErr w:type="gramStart"/>
       <w:r>
@@ -2724,15 +2672,15 @@
       </w:r>
       <w:proofErr w:type="gramEnd"/>
       <w:r>
-        <w:t>1).</w:t>
-      </w:r>
-    </w:p>
-    <w:p>
-      <w:pPr>
-        <w:pStyle w:val="ListParagraph"/>
-      </w:pPr>
-      <w:r>
-        <w:t xml:space="preserve">Getting node in hash table. </w:t>
+        <w:t>n).</w:t>
+      </w:r>
+    </w:p>
+    <w:p>
+      <w:pPr>
+        <w:pStyle w:val="ListParagraph"/>
+      </w:pPr>
+      <w:r>
+        <w:t xml:space="preserve">Creating array of neighborhoods of nodes and creating a max heap out of it. </w:t>
       </w:r>
       <w:proofErr w:type="gramStart"/>
       <w:r>
@@ -2740,7 +2688,7 @@
       </w:r>
       <w:proofErr w:type="gramEnd"/>
       <w:r>
-        <w:t>1) – Expected.</w:t>
+        <w:t>n).</w:t>
       </w:r>
     </w:p>
     <w:p>
@@ -2756,7 +2704,10 @@
       </w:r>
       <w:proofErr w:type="gramEnd"/>
       <w:r>
-        <w:t>1) – Expected.</w:t>
+        <w:t>n)</w:t>
+      </w:r>
+      <w:r>
+        <w:t>.</w:t>
       </w:r>
     </w:p>
     <w:p>
@@ -2767,40 +2718,27 @@
           <w:numId w:val="2"/>
         </w:numPr>
       </w:pPr>
-      <w:proofErr w:type="spellStart"/>
-      <w:r>
-        <w:t>int</w:t>
-      </w:r>
-      <w:proofErr w:type="spellEnd"/>
-      <w:r>
-        <w:t xml:space="preserve"> </w:t>
-      </w:r>
-      <w:proofErr w:type="spellStart"/>
-      <w:r>
-        <w:t>getNeighborhoodWeight</w:t>
+      <w:r>
+        <w:t xml:space="preserve">Node </w:t>
+      </w:r>
+      <w:proofErr w:type="spellStart"/>
+      <w:proofErr w:type="gramStart"/>
+      <w:r>
+        <w:t>maxNeighborhoodWeight</w:t>
       </w:r>
       <w:proofErr w:type="spellEnd"/>
       <w:r>
         <w:t>(</w:t>
       </w:r>
-      <w:proofErr w:type="spellStart"/>
-      <w:r>
-        <w:t>int</w:t>
-      </w:r>
-      <w:proofErr w:type="spellEnd"/>
-      <w:r>
-        <w:t xml:space="preserve"> </w:t>
-      </w:r>
-      <w:proofErr w:type="spellStart"/>
-      <w:r>
-        <w:t>node_id</w:t>
-      </w:r>
-      <w:proofErr w:type="spellEnd"/>
+      <w:proofErr w:type="gramEnd"/>
       <w:r>
         <w:t>)</w:t>
       </w:r>
       <w:r>
-        <w:t xml:space="preserve"> - Given a node id of a node in the graph, this method returns the neighborhood weight of that node, or -1 if no such node exists.</w:t>
+        <w:t xml:space="preserve"> - </w:t>
+      </w:r>
+      <w:r>
+        <w:t>This method returns the node in the graph with the maximum neighborhood weight, or null if graph is empty.</w:t>
       </w:r>
     </w:p>
     <w:p>
@@ -2816,7 +2754,23 @@
         <w:pStyle w:val="ListParagraph"/>
       </w:pPr>
       <w:r>
-        <w:t xml:space="preserve">Getting node in hash table and returning its neighborhood weight, if node exists. </w:t>
+        <w:t xml:space="preserve">Getting node id of neighborhood with max weight. </w:t>
+      </w:r>
+      <w:proofErr w:type="gramStart"/>
+      <w:r>
+        <w:t>O(</w:t>
+      </w:r>
+      <w:proofErr w:type="gramEnd"/>
+      <w:r>
+        <w:t>1).</w:t>
+      </w:r>
+    </w:p>
+    <w:p>
+      <w:pPr>
+        <w:pStyle w:val="ListParagraph"/>
+      </w:pPr>
+      <w:r>
+        <w:t xml:space="preserve">Getting node in hash table. </w:t>
       </w:r>
       <w:proofErr w:type="gramStart"/>
       <w:r>
@@ -2851,35 +2805,40 @@
           <w:numId w:val="2"/>
         </w:numPr>
       </w:pPr>
-      <w:proofErr w:type="gramStart"/>
-      <w:r>
-        <w:t>void</w:t>
-      </w:r>
-      <w:proofErr w:type="gramEnd"/>
-      <w:r>
-        <w:t xml:space="preserve"> </w:t>
-      </w:r>
-      <w:proofErr w:type="spellStart"/>
-      <w:r>
-        <w:t>changeNeighborWeight</w:t>
-      </w:r>
-      <w:proofErr w:type="spellEnd"/>
-      <w:r>
-        <w:t xml:space="preserve">(Node node, </w:t>
-      </w:r>
       <w:proofErr w:type="spellStart"/>
       <w:r>
         <w:t>int</w:t>
       </w:r>
       <w:proofErr w:type="spellEnd"/>
       <w:r>
-        <w:t xml:space="preserve"> delta)</w:t>
-      </w:r>
-      <w:r>
-        <w:t xml:space="preserve"> - </w:t>
-      </w:r>
-      <w:r>
-        <w:t>Given a node of a node in the graph, this method changes the neighborhood weight of that node by delta.</w:t>
+        <w:t xml:space="preserve"> </w:t>
+      </w:r>
+      <w:proofErr w:type="spellStart"/>
+      <w:r>
+        <w:t>getNeighborhoodWeight</w:t>
+      </w:r>
+      <w:proofErr w:type="spellEnd"/>
+      <w:r>
+        <w:t>(</w:t>
+      </w:r>
+      <w:proofErr w:type="spellStart"/>
+      <w:r>
+        <w:t>int</w:t>
+      </w:r>
+      <w:proofErr w:type="spellEnd"/>
+      <w:r>
+        <w:t xml:space="preserve"> </w:t>
+      </w:r>
+      <w:proofErr w:type="spellStart"/>
+      <w:r>
+        <w:t>node_id</w:t>
+      </w:r>
+      <w:proofErr w:type="spellEnd"/>
+      <w:r>
+        <w:t>)</w:t>
+      </w:r>
+      <w:r>
+        <w:t xml:space="preserve"> - Given a node id of a node in the graph, this method returns the neighborhood weight of that node, or -1 if no such node exists.</w:t>
       </w:r>
     </w:p>
     <w:p>
@@ -2895,7 +2854,7 @@
         <w:pStyle w:val="ListParagraph"/>
       </w:pPr>
       <w:r>
-        <w:t xml:space="preserve">Changing weigh of neighborhood in max heap. </w:t>
+        <w:t xml:space="preserve">Getting node in hash table and returning its neighborhood weight, if node exists. </w:t>
       </w:r>
       <w:proofErr w:type="gramStart"/>
       <w:r>
@@ -2903,7 +2862,7 @@
       </w:r>
       <w:proofErr w:type="gramEnd"/>
       <w:r>
-        <w:t>log n).</w:t>
+        <w:t>1) – Expected.</w:t>
       </w:r>
     </w:p>
     <w:p>
@@ -2919,7 +2878,7 @@
       </w:r>
       <w:proofErr w:type="gramEnd"/>
       <w:r>
-        <w:t>log n).</w:t>
+        <w:t>1) – Expected.</w:t>
       </w:r>
     </w:p>
     <w:p>
@@ -2930,153 +2889,73 @@
           <w:numId w:val="2"/>
         </w:numPr>
       </w:pPr>
-      <w:proofErr w:type="spellStart"/>
-      <w:proofErr w:type="gramStart"/>
+      <w:proofErr w:type="gramStart"/>
+      <w:r>
+        <w:t>void</w:t>
+      </w:r>
+      <w:proofErr w:type="gramEnd"/>
+      <w:r>
+        <w:t xml:space="preserve"> </w:t>
+      </w:r>
+      <w:proofErr w:type="spellStart"/>
+      <w:r>
+        <w:t>changeNeighborWeight</w:t>
+      </w:r>
+      <w:proofErr w:type="spellEnd"/>
+      <w:r>
+        <w:t xml:space="preserve">(Node node, </w:t>
+      </w:r>
+      <w:proofErr w:type="spellStart"/>
+      <w:r>
+        <w:t>int</w:t>
+      </w:r>
+      <w:proofErr w:type="spellEnd"/>
+      <w:r>
+        <w:t xml:space="preserve"> delta)</w:t>
+      </w:r>
+      <w:r>
+        <w:t xml:space="preserve"> - </w:t>
+      </w:r>
+      <w:r>
+        <w:t>Given a node in th</w:t>
+      </w:r>
+      <w:r>
+        <w:t>e graph, this method changes its</w:t>
+      </w:r>
+      <w:r>
+        <w:t xml:space="preserve"> neighborhood weight by delta.</w:t>
+      </w:r>
+    </w:p>
+    <w:p>
+      <w:pPr>
+        <w:pStyle w:val="ListParagraph"/>
+      </w:pPr>
+      <w:r>
+        <w:t>Complexity –</w:t>
+      </w:r>
+    </w:p>
+    <w:p>
+      <w:pPr>
+        <w:pStyle w:val="ListParagraph"/>
+      </w:pPr>
+      <w:r>
+        <w:t xml:space="preserve">Changing weigh of neighborhood in max heap. </w:t>
+      </w:r>
+      <w:proofErr w:type="gramStart"/>
+      <w:r>
+        <w:t>O(</w:t>
+      </w:r>
+      <w:proofErr w:type="gramEnd"/>
+      <w:r>
+        <w:t>log n).</w:t>
+      </w:r>
+    </w:p>
+    <w:p>
+      <w:pPr>
+        <w:pStyle w:val="ListParagraph"/>
+      </w:pPr>
       <w:r>
         <w:lastRenderedPageBreak/>
-        <w:t>boolean</w:t>
-      </w:r>
-      <w:proofErr w:type="spellEnd"/>
-      <w:proofErr w:type="gramEnd"/>
-      <w:r>
-        <w:t xml:space="preserve"> </w:t>
-      </w:r>
-      <w:proofErr w:type="spellStart"/>
-      <w:r>
-        <w:t>addEdge</w:t>
-      </w:r>
-      <w:proofErr w:type="spellEnd"/>
-      <w:r>
-        <w:t>(</w:t>
-      </w:r>
-      <w:proofErr w:type="spellStart"/>
-      <w:r>
-        <w:t>int</w:t>
-      </w:r>
-      <w:proofErr w:type="spellEnd"/>
-      <w:r>
-        <w:t xml:space="preserve"> node1_id, </w:t>
-      </w:r>
-      <w:proofErr w:type="spellStart"/>
-      <w:r>
-        <w:t>int</w:t>
-      </w:r>
-      <w:proofErr w:type="spellEnd"/>
-      <w:r>
-        <w:t xml:space="preserve"> node2_id)</w:t>
-      </w:r>
-      <w:r>
-        <w:t xml:space="preserve"> - This function adds an edge between the two nodes whose ids are specified. If one of these nodes is not in the graph, the function does nothing. The two nodes must be distinct; otherwise, the function does nothing. </w:t>
-      </w:r>
-      <w:r>
-        <w:t>Returns true if edge added, otherwise returns false.</w:t>
-      </w:r>
-    </w:p>
-    <w:p>
-      <w:pPr>
-        <w:pStyle w:val="ListParagraph"/>
-      </w:pPr>
-      <w:r>
-        <w:t>Complexity –</w:t>
-      </w:r>
-    </w:p>
-    <w:p>
-      <w:pPr>
-        <w:pStyle w:val="ListParagraph"/>
-      </w:pPr>
-      <w:r>
-        <w:t xml:space="preserve">Getting </w:t>
-      </w:r>
-      <w:r>
-        <w:t xml:space="preserve">two </w:t>
-      </w:r>
-      <w:r>
-        <w:t>node</w:t>
-      </w:r>
-      <w:r>
-        <w:t>s</w:t>
-      </w:r>
-      <w:r>
-        <w:t xml:space="preserve"> in hash table. </w:t>
-      </w:r>
-      <w:proofErr w:type="gramStart"/>
-      <w:r>
-        <w:t>O(</w:t>
-      </w:r>
-      <w:proofErr w:type="gramEnd"/>
-      <w:r>
-        <w:t>1) – Expected.</w:t>
-      </w:r>
-    </w:p>
-    <w:p>
-      <w:pPr>
-        <w:pStyle w:val="ListParagraph"/>
-      </w:pPr>
-      <w:r>
-        <w:t xml:space="preserve">Adding two edges to edge </w:t>
-      </w:r>
-      <w:proofErr w:type="spellStart"/>
-      <w:r>
-        <w:t>dlls</w:t>
-      </w:r>
-      <w:proofErr w:type="spellEnd"/>
-      <w:r>
-        <w:t xml:space="preserve"> of nodes. </w:t>
-      </w:r>
-      <w:proofErr w:type="gramStart"/>
-      <w:r>
-        <w:t>O(</w:t>
-      </w:r>
-      <w:proofErr w:type="gramEnd"/>
-      <w:r>
-        <w:t>1).</w:t>
-      </w:r>
-    </w:p>
-    <w:p>
-      <w:pPr>
-        <w:pStyle w:val="ListParagraph"/>
-      </w:pPr>
-      <w:r>
-        <w:t xml:space="preserve">Updating two nodes neighborhood weight. </w:t>
-      </w:r>
-      <w:proofErr w:type="gramStart"/>
-      <w:r>
-        <w:t>O(</w:t>
-      </w:r>
-      <w:proofErr w:type="gramEnd"/>
-      <w:r>
-        <w:t>log n).</w:t>
-      </w:r>
-    </w:p>
-    <w:p>
-      <w:pPr>
-        <w:pStyle w:val="ListParagraph"/>
-      </w:pPr>
-      <w:r>
-        <w:t xml:space="preserve">Incrementing </w:t>
-      </w:r>
-      <w:proofErr w:type="spellStart"/>
-      <w:r>
-        <w:t>numEdges</w:t>
-      </w:r>
-      <w:proofErr w:type="spellEnd"/>
-      <w:r>
-        <w:t xml:space="preserve"> by </w:t>
-      </w:r>
-      <w:proofErr w:type="gramStart"/>
-      <w:r>
-        <w:t>1</w:t>
-      </w:r>
-      <w:proofErr w:type="gramEnd"/>
-      <w:r>
-        <w:t>.</w:t>
-      </w:r>
-    </w:p>
-    <w:p>
-      <w:pPr>
-        <w:pStyle w:val="ListParagraph"/>
-      </w:pPr>
-      <w:r>
         <w:t xml:space="preserve">Total = </w:t>
       </w:r>
       <w:proofErr w:type="gramStart"/>
@@ -3108,7 +2987,7 @@
       </w:r>
       <w:proofErr w:type="spellStart"/>
       <w:r>
-        <w:t>deleteNode</w:t>
+        <w:t>addEdge</w:t>
       </w:r>
       <w:proofErr w:type="spellEnd"/>
       <w:r>
@@ -3120,29 +2999,49 @@
       </w:r>
       <w:proofErr w:type="spellEnd"/>
       <w:r>
-        <w:t xml:space="preserve"> </w:t>
-      </w:r>
-      <w:proofErr w:type="spellStart"/>
-      <w:r>
-        <w:t>node_id</w:t>
-      </w:r>
-      <w:proofErr w:type="spellEnd"/>
-      <w:r>
-        <w:t>)</w:t>
-      </w:r>
-      <w:r>
-        <w:t xml:space="preserve"> - </w:t>
-      </w:r>
-      <w:r>
-        <w:t>Given the id of a node in the graph, deletes the node of that id from the graph, if it exists. Returns true if node deleted, otherwise returns false.</w:t>
-      </w:r>
-    </w:p>
-    <w:p>
-      <w:pPr>
-        <w:pStyle w:val="ListParagraph"/>
-      </w:pPr>
-      <w:r>
-        <w:t xml:space="preserve">Getting node in hash table. </w:t>
+        <w:t xml:space="preserve"> node1_id, </w:t>
+      </w:r>
+      <w:proofErr w:type="spellStart"/>
+      <w:r>
+        <w:t>int</w:t>
+      </w:r>
+      <w:proofErr w:type="spellEnd"/>
+      <w:r>
+        <w:t xml:space="preserve"> node2_id)</w:t>
+      </w:r>
+      <w:r>
+        <w:t xml:space="preserve"> - This function adds an edge between the two nodes whose ids are specified. If one of these nodes is not in the graph, the function does nothing. The two nodes must be distinct; otherwise, the function does nothing. </w:t>
+      </w:r>
+      <w:r>
+        <w:t>Returns true if edge added, otherwise returns false.</w:t>
+      </w:r>
+    </w:p>
+    <w:p>
+      <w:pPr>
+        <w:pStyle w:val="ListParagraph"/>
+      </w:pPr>
+      <w:r>
+        <w:t>Complexity –</w:t>
+      </w:r>
+    </w:p>
+    <w:p>
+      <w:pPr>
+        <w:pStyle w:val="ListParagraph"/>
+      </w:pPr>
+      <w:r>
+        <w:t xml:space="preserve">Getting </w:t>
+      </w:r>
+      <w:r>
+        <w:t xml:space="preserve">two </w:t>
+      </w:r>
+      <w:r>
+        <w:t>node</w:t>
+      </w:r>
+      <w:r>
+        <w:t>s</w:t>
+      </w:r>
+      <w:r>
+        <w:t xml:space="preserve"> in hash table. </w:t>
       </w:r>
       <w:proofErr w:type="gramStart"/>
       <w:r>
@@ -3158,7 +3057,15 @@
         <w:pStyle w:val="ListParagraph"/>
       </w:pPr>
       <w:r>
-        <w:t xml:space="preserve">For each edge of node (d), delete reciprocal edge from neighbor, </w:t>
+        <w:t xml:space="preserve">Adding two edges to edge </w:t>
+      </w:r>
+      <w:proofErr w:type="spellStart"/>
+      <w:r>
+        <w:t>dlls</w:t>
+      </w:r>
+      <w:proofErr w:type="spellEnd"/>
+      <w:r>
+        <w:t xml:space="preserve"> of nodes. </w:t>
       </w:r>
       <w:proofErr w:type="gramStart"/>
       <w:r>
@@ -3166,7 +3073,31 @@
       </w:r>
       <w:proofErr w:type="gramEnd"/>
       <w:r>
-        <w:t xml:space="preserve">1), update neighbor height, O(log n), and decrease </w:t>
+        <w:t>1).</w:t>
+      </w:r>
+    </w:p>
+    <w:p>
+      <w:pPr>
+        <w:pStyle w:val="ListParagraph"/>
+      </w:pPr>
+      <w:r>
+        <w:t xml:space="preserve">Updating two nodes neighborhood weight. </w:t>
+      </w:r>
+      <w:proofErr w:type="gramStart"/>
+      <w:r>
+        <w:t>O(</w:t>
+      </w:r>
+      <w:proofErr w:type="gramEnd"/>
+      <w:r>
+        <w:t>log n).</w:t>
+      </w:r>
+    </w:p>
+    <w:p>
+      <w:pPr>
+        <w:pStyle w:val="ListParagraph"/>
+      </w:pPr>
+      <w:r>
+        <w:t xml:space="preserve">Incrementing </w:t>
       </w:r>
       <w:proofErr w:type="spellStart"/>
       <w:r>
@@ -3174,7 +3105,23 @@
       </w:r>
       <w:proofErr w:type="spellEnd"/>
       <w:r>
-        <w:t xml:space="preserve"> by 1. </w:t>
+        <w:t xml:space="preserve"> by </w:t>
+      </w:r>
+      <w:proofErr w:type="gramStart"/>
+      <w:r>
+        <w:t>1</w:t>
+      </w:r>
+      <w:proofErr w:type="gramEnd"/>
+      <w:r>
+        <w:t>.</w:t>
+      </w:r>
+    </w:p>
+    <w:p>
+      <w:pPr>
+        <w:pStyle w:val="ListParagraph"/>
+      </w:pPr>
+      <w:r>
+        <w:t xml:space="preserve">Total = </w:t>
       </w:r>
       <w:proofErr w:type="gramStart"/>
       <w:r>
@@ -3182,55 +3129,13 @@
       </w:r>
       <w:proofErr w:type="gramEnd"/>
       <w:r>
-        <w:t>d log n).</w:t>
-      </w:r>
-    </w:p>
-    <w:p>
-      <w:pPr>
-        <w:pStyle w:val="ListParagraph"/>
-      </w:pPr>
-      <w:r>
-        <w:t xml:space="preserve">Delete node neighborhood from max heap, </w:t>
-      </w:r>
-      <w:proofErr w:type="gramStart"/>
-      <w:r>
-        <w:t>O(</w:t>
-      </w:r>
-      <w:proofErr w:type="gramEnd"/>
-      <w:r>
-        <w:t xml:space="preserve">log n), delete node from hash table, O(1) – Expected, and decrease </w:t>
-      </w:r>
-      <w:proofErr w:type="spellStart"/>
-      <w:r>
-        <w:t>numNodes</w:t>
-      </w:r>
-      <w:proofErr w:type="spellEnd"/>
-      <w:r>
-        <w:t xml:space="preserve"> by 1. </w:t>
-      </w:r>
-      <w:proofErr w:type="gramStart"/>
-      <w:r>
-        <w:t>O(</w:t>
-      </w:r>
-      <w:proofErr w:type="gramEnd"/>
-      <w:r>
-        <w:t>log n).</w:t>
-      </w:r>
-    </w:p>
-    <w:p>
-      <w:pPr>
-        <w:pStyle w:val="ListParagraph"/>
-      </w:pPr>
-      <w:r>
-        <w:t xml:space="preserve">Total = </w:t>
-      </w:r>
-      <w:proofErr w:type="gramStart"/>
-      <w:r>
-        <w:t>O(</w:t>
-      </w:r>
-      <w:proofErr w:type="gramEnd"/>
-      <w:r>
-        <w:t>(d+1) log n).</w:t>
+        <w:t>log n)</w:t>
+      </w:r>
+      <w:r>
+        <w:t xml:space="preserve"> - Expected</w:t>
+      </w:r>
+      <w:r>
+        <w:t>.</w:t>
       </w:r>
     </w:p>
     <w:p>
@@ -3244,35 +3149,58 @@
       <w:proofErr w:type="spellStart"/>
       <w:proofErr w:type="gramStart"/>
       <w:r>
+        <w:t>boolean</w:t>
+      </w:r>
+      <w:proofErr w:type="spellEnd"/>
+      <w:proofErr w:type="gramEnd"/>
+      <w:r>
+        <w:t xml:space="preserve"> </w:t>
+      </w:r>
+      <w:proofErr w:type="spellStart"/>
+      <w:r>
+        <w:t>deleteNode</w:t>
+      </w:r>
+      <w:proofErr w:type="spellEnd"/>
+      <w:r>
+        <w:t>(</w:t>
+      </w:r>
+      <w:proofErr w:type="spellStart"/>
+      <w:r>
         <w:t>int</w:t>
       </w:r>
       <w:proofErr w:type="spellEnd"/>
-      <w:proofErr w:type="gramEnd"/>
-      <w:r>
-        <w:t xml:space="preserve"> </w:t>
-      </w:r>
-      <w:proofErr w:type="spellStart"/>
-      <w:r>
-        <w:t>getNumNodes</w:t>
-      </w:r>
-      <w:proofErr w:type="spellEnd"/>
-      <w:r>
-        <w:t>()</w:t>
-      </w:r>
-      <w:r>
-        <w:t xml:space="preserve"> </w:t>
-      </w:r>
-      <w:r>
-        <w:t>–</w:t>
-      </w:r>
-      <w:r>
-        <w:t xml:space="preserve"> R</w:t>
-      </w:r>
-      <w:r>
-        <w:t>eturn number of nodes in graph.</w:t>
-      </w:r>
-      <w:r>
-        <w:t xml:space="preserve"> </w:t>
+      <w:r>
+        <w:t xml:space="preserve"> </w:t>
+      </w:r>
+      <w:proofErr w:type="spellStart"/>
+      <w:r>
+        <w:t>node_id</w:t>
+      </w:r>
+      <w:proofErr w:type="spellEnd"/>
+      <w:r>
+        <w:t>)</w:t>
+      </w:r>
+      <w:r>
+        <w:t xml:space="preserve"> - </w:t>
+      </w:r>
+      <w:r>
+        <w:t>Given the id of a node in the graph, deletes the node of that id from the graph, if it exists. Returns true if node deleted, otherwise returns false.</w:t>
+      </w:r>
+    </w:p>
+    <w:p>
+      <w:pPr>
+        <w:pStyle w:val="ListParagraph"/>
+      </w:pPr>
+      <w:r>
+        <w:t>Complexity –</w:t>
+      </w:r>
+    </w:p>
+    <w:p>
+      <w:pPr>
+        <w:pStyle w:val="ListParagraph"/>
+      </w:pPr>
+      <w:r>
+        <w:t xml:space="preserve">Getting node in hash table. </w:t>
       </w:r>
       <w:proofErr w:type="gramStart"/>
       <w:r>
@@ -3280,7 +3208,93 @@
       </w:r>
       <w:proofErr w:type="gramEnd"/>
       <w:r>
-        <w:t>1).</w:t>
+        <w:t>1) – Expected.</w:t>
+      </w:r>
+    </w:p>
+    <w:p>
+      <w:pPr>
+        <w:pStyle w:val="ListParagraph"/>
+      </w:pPr>
+      <w:r>
+        <w:t xml:space="preserve">For each edge of node (d), delete reciprocal edge from neighbor, </w:t>
+      </w:r>
+      <w:proofErr w:type="gramStart"/>
+      <w:r>
+        <w:t>O(</w:t>
+      </w:r>
+      <w:proofErr w:type="gramEnd"/>
+      <w:r>
+        <w:t xml:space="preserve">1), update neighbor height, O(log n), and decrease </w:t>
+      </w:r>
+      <w:proofErr w:type="spellStart"/>
+      <w:r>
+        <w:t>numEdges</w:t>
+      </w:r>
+      <w:proofErr w:type="spellEnd"/>
+      <w:r>
+        <w:t xml:space="preserve"> by 1. </w:t>
+      </w:r>
+      <w:proofErr w:type="gramStart"/>
+      <w:r>
+        <w:t>O(</w:t>
+      </w:r>
+      <w:proofErr w:type="gramEnd"/>
+      <w:r>
+        <w:t>d log n).</w:t>
+      </w:r>
+    </w:p>
+    <w:p>
+      <w:pPr>
+        <w:pStyle w:val="ListParagraph"/>
+      </w:pPr>
+      <w:r>
+        <w:t xml:space="preserve">Delete node neighborhood from max heap, </w:t>
+      </w:r>
+      <w:proofErr w:type="gramStart"/>
+      <w:r>
+        <w:t>O(</w:t>
+      </w:r>
+      <w:proofErr w:type="gramEnd"/>
+      <w:r>
+        <w:t xml:space="preserve">log n), delete node from hash table, O(1) – Expected, and decrease </w:t>
+      </w:r>
+      <w:proofErr w:type="spellStart"/>
+      <w:r>
+        <w:t>numNodes</w:t>
+      </w:r>
+      <w:proofErr w:type="spellEnd"/>
+      <w:r>
+        <w:t xml:space="preserve"> by 1. </w:t>
+      </w:r>
+      <w:proofErr w:type="gramStart"/>
+      <w:r>
+        <w:t>O(</w:t>
+      </w:r>
+      <w:proofErr w:type="gramEnd"/>
+      <w:r>
+        <w:t>log n).</w:t>
+      </w:r>
+    </w:p>
+    <w:p>
+      <w:pPr>
+        <w:pStyle w:val="ListParagraph"/>
+      </w:pPr>
+      <w:r>
+        <w:t xml:space="preserve">Total = </w:t>
+      </w:r>
+      <w:proofErr w:type="gramStart"/>
+      <w:r>
+        <w:t>O(</w:t>
+      </w:r>
+      <w:proofErr w:type="gramEnd"/>
+      <w:r>
+        <w:t>(d+1) log n)</w:t>
+      </w:r>
+      <w:r>
+        <w:t xml:space="preserve"> - Expected</w:t>
+      </w:r>
+      <w:r>
+        <w:t>.</w:t>
       </w:r>
     </w:p>
     <w:p>
@@ -3303,6 +3317,56 @@
       </w:r>
       <w:proofErr w:type="spellStart"/>
       <w:r>
+        <w:t>getNumNodes</w:t>
+      </w:r>
+      <w:proofErr w:type="spellEnd"/>
+      <w:r>
+        <w:t>()</w:t>
+      </w:r>
+      <w:r>
+        <w:t xml:space="preserve"> </w:t>
+      </w:r>
+      <w:r>
+        <w:t>–</w:t>
+      </w:r>
+      <w:r>
+        <w:t xml:space="preserve"> R</w:t>
+      </w:r>
+      <w:r>
+        <w:t>eturn number of nodes in graph.</w:t>
+      </w:r>
+      <w:r>
+        <w:t xml:space="preserve"> </w:t>
+      </w:r>
+      <w:proofErr w:type="gramStart"/>
+      <w:r>
+        <w:t>O(</w:t>
+      </w:r>
+      <w:proofErr w:type="gramEnd"/>
+      <w:r>
+        <w:t>1).</w:t>
+      </w:r>
+    </w:p>
+    <w:p>
+      <w:pPr>
+        <w:pStyle w:val="ListParagraph"/>
+        <w:numPr>
+          <w:ilvl w:val="0"/>
+          <w:numId w:val="2"/>
+        </w:numPr>
+      </w:pPr>
+      <w:proofErr w:type="spellStart"/>
+      <w:proofErr w:type="gramStart"/>
+      <w:r>
+        <w:t>int</w:t>
+      </w:r>
+      <w:proofErr w:type="spellEnd"/>
+      <w:proofErr w:type="gramEnd"/>
+      <w:r>
+        <w:t xml:space="preserve"> </w:t>
+      </w:r>
+      <w:proofErr w:type="spellStart"/>
+      <w:r>
         <w:t>getNumEdges</w:t>
       </w:r>
       <w:proofErr w:type="spellEnd"/>
@@ -3495,117 +3559,6 @@
           <w:b/>
           <w:bCs/>
           <w:u w:val="single"/>
-          <w:rtl/>
-        </w:rPr>
-      </w:pPr>
-    </w:p>
-    <w:p>
-      <w:pPr>
-        <w:bidi/>
-        <w:rPr>
-          <w:b/>
-          <w:bCs/>
-          <w:u w:val="single"/>
-          <w:rtl/>
-        </w:rPr>
-      </w:pPr>
-    </w:p>
-    <w:p>
-      <w:pPr>
-        <w:bidi/>
-        <w:rPr>
-          <w:b/>
-          <w:bCs/>
-          <w:u w:val="single"/>
-          <w:rtl/>
-        </w:rPr>
-      </w:pPr>
-    </w:p>
-    <w:p>
-      <w:pPr>
-        <w:bidi/>
-        <w:rPr>
-          <w:b/>
-          <w:bCs/>
-          <w:u w:val="single"/>
-          <w:rtl/>
-        </w:rPr>
-      </w:pPr>
-    </w:p>
-    <w:p>
-      <w:pPr>
-        <w:bidi/>
-        <w:rPr>
-          <w:b/>
-          <w:bCs/>
-          <w:u w:val="single"/>
-          <w:rtl/>
-        </w:rPr>
-      </w:pPr>
-    </w:p>
-    <w:p>
-      <w:pPr>
-        <w:bidi/>
-        <w:rPr>
-          <w:b/>
-          <w:bCs/>
-          <w:u w:val="single"/>
-          <w:rtl/>
-        </w:rPr>
-      </w:pPr>
-    </w:p>
-    <w:p>
-      <w:pPr>
-        <w:bidi/>
-        <w:rPr>
-          <w:b/>
-          <w:bCs/>
-          <w:u w:val="single"/>
-          <w:rtl/>
-        </w:rPr>
-      </w:pPr>
-    </w:p>
-    <w:p>
-      <w:pPr>
-        <w:bidi/>
-        <w:rPr>
-          <w:b/>
-          <w:bCs/>
-          <w:u w:val="single"/>
-          <w:rtl/>
-        </w:rPr>
-      </w:pPr>
-    </w:p>
-    <w:p>
-      <w:pPr>
-        <w:bidi/>
-        <w:rPr>
-          <w:b/>
-          <w:bCs/>
-          <w:u w:val="single"/>
-          <w:rtl/>
-        </w:rPr>
-      </w:pPr>
-    </w:p>
-    <w:p>
-      <w:pPr>
-        <w:bidi/>
-        <w:rPr>
-          <w:b/>
-          <w:bCs/>
-          <w:u w:val="single"/>
-          <w:rtl/>
-        </w:rPr>
-      </w:pPr>
-    </w:p>
-    <w:p>
-      <w:pPr>
-        <w:bidi/>
-        <w:rPr>
-          <w:b/>
-          <w:bCs/>
-          <w:u w:val="single"/>
-          <w:rtl/>
         </w:rPr>
       </w:pPr>
     </w:p>
@@ -3727,7 +3680,7 @@
               <w:jc w:val="center"/>
             </w:pPr>
             <w:r>
-              <w:t>n</w:t>
+              <w:t>N</w:t>
             </w:r>
           </w:p>
         </w:tc>
@@ -4745,7 +4698,6 @@
           <w:noProof/>
           <w:u w:val="single"/>
         </w:rPr>
-        <w:lastRenderedPageBreak/>
         <w:drawing>
           <wp:inline distT="0" distB="0" distL="0" distR="0" wp14:anchorId="50543453" wp14:editId="2077337E">
             <wp:extent cx="5937250" cy="3568929"/>
@@ -4800,6 +4752,30 @@
           <w:rtl/>
         </w:rPr>
       </w:pPr>
+    </w:p>
+    <w:p>
+      <w:pPr>
+        <w:bidi/>
+        <w:rPr>
+          <w:rtl/>
+        </w:rPr>
+      </w:pPr>
+    </w:p>
+    <w:p>
+      <w:pPr>
+        <w:bidi/>
+        <w:rPr>
+          <w:rtl/>
+        </w:rPr>
+      </w:pPr>
+    </w:p>
+    <w:p>
+      <w:pPr>
+        <w:bidi/>
+        <w:rPr>
+          <w:rtl/>
+        </w:rPr>
+      </w:pPr>
       <w:r>
         <w:rPr>
           <w:rFonts w:hint="cs"/>
@@ -4928,7 +4904,130 @@
           <w:rFonts w:hint="cs"/>
           <w:rtl/>
         </w:rPr>
-        <w:t>כל בחירה אקראית של קשת מתוך ה</w:t>
+        <w:t>כל בחירה אקראית של קשת</w:t>
+      </w:r>
+      <w:r>
+        <w:rPr>
+          <w:rFonts w:hint="cs"/>
+          <w:rtl/>
+        </w:rPr>
+        <w:t xml:space="preserve"> </w:t>
+      </w:r>
+      <w:r>
+        <w:rPr>
+          <w:rFonts w:eastAsiaTheme="minorEastAsia" w:hint="cs"/>
+          <w:rtl/>
+        </w:rPr>
+        <w:t>היא כמו להניח כדור</w:t>
+      </w:r>
+      <w:r>
+        <w:rPr>
+          <w:rFonts w:eastAsiaTheme="minorEastAsia" w:hint="cs"/>
+          <w:rtl/>
+        </w:rPr>
+        <w:t>ים</w:t>
+      </w:r>
+      <w:r>
+        <w:rPr>
+          <w:rFonts w:eastAsiaTheme="minorEastAsia" w:hint="cs"/>
+          <w:rtl/>
+        </w:rPr>
+        <w:t xml:space="preserve"> ב</w:t>
+      </w:r>
+      <w:r>
+        <w:rPr>
+          <w:rFonts w:eastAsiaTheme="minorEastAsia"/>
+        </w:rPr>
+        <w:t>bins</w:t>
+      </w:r>
+      <w:r>
+        <w:rPr>
+          <w:rFonts w:eastAsiaTheme="minorEastAsia" w:hint="cs"/>
+          <w:rtl/>
+        </w:rPr>
+        <w:t xml:space="preserve"> של הצמתים המעורבים בקשת.</w:t>
+      </w:r>
+    </w:p>
+    <w:p>
+      <w:pPr>
+        <w:pStyle w:val="ListParagraph"/>
+        <w:numPr>
+          <w:ilvl w:val="0"/>
+          <w:numId w:val="2"/>
+        </w:numPr>
+        <w:bidi/>
+      </w:pPr>
+      <w:r>
+        <w:rPr>
+          <w:rFonts w:eastAsiaTheme="minorEastAsia" w:hint="cs"/>
+          <w:rtl/>
+        </w:rPr>
+        <w:t xml:space="preserve">סה"כ אנחנו מכניסים </w:t>
+      </w:r>
+      <w:r>
+        <w:rPr>
+          <w:rFonts w:eastAsiaTheme="minorEastAsia"/>
+        </w:rPr>
+        <w:t>2n</w:t>
+      </w:r>
+      <w:r>
+        <w:rPr>
+          <w:rFonts w:eastAsiaTheme="minorEastAsia" w:hint="cs"/>
+          <w:rtl/>
+        </w:rPr>
+        <w:t xml:space="preserve"> כדורים ל</w:t>
+      </w:r>
+      <w:r>
+        <w:rPr>
+          <w:rFonts w:eastAsiaTheme="minorEastAsia"/>
+        </w:rPr>
+        <w:t>n</w:t>
+      </w:r>
+      <w:r>
+        <w:rPr>
+          <w:rFonts w:eastAsiaTheme="minorEastAsia" w:hint="cs"/>
+          <w:rtl/>
+        </w:rPr>
+        <w:t xml:space="preserve"> </w:t>
+      </w:r>
+      <w:r>
+        <w:rPr>
+          <w:rFonts w:eastAsiaTheme="minorEastAsia"/>
+        </w:rPr>
+        <w:t>bins</w:t>
+      </w:r>
+      <w:r>
+        <w:rPr>
+          <w:rFonts w:eastAsiaTheme="minorEastAsia" w:hint="cs"/>
+          <w:rtl/>
+        </w:rPr>
+        <w:t>.</w:t>
+      </w:r>
+    </w:p>
+    <w:p>
+      <w:pPr>
+        <w:bidi/>
+        <w:rPr>
+          <w:rFonts w:hint="cs"/>
+          <w:rtl/>
+        </w:rPr>
+      </w:pPr>
+      <w:r>
+        <w:rPr>
+          <w:rFonts w:hint="cs"/>
+          <w:rtl/>
+        </w:rPr>
+        <w:t xml:space="preserve">ההבדל היחיד הוא שבחירה אקראית של </w:t>
+      </w:r>
+      <w:r>
+        <w:t>n</w:t>
+      </w:r>
+      <w:r>
+        <w:rPr>
+          <w:rFonts w:hint="cs"/>
+          <w:rtl/>
+        </w:rPr>
+        <w:t xml:space="preserve"> קשתות מתוך </w:t>
       </w:r>
       <m:oMath>
         <m:d>
@@ -4936,6 +5035,7 @@
             <m:ctrlPr>
               <w:rPr>
                 <w:rFonts w:ascii="Cambria Math" w:hAnsi="Cambria Math"/>
+                <w:i/>
               </w:rPr>
             </m:ctrlPr>
           </m:dPr>
@@ -4946,6 +5046,7 @@
                 <m:ctrlPr>
                   <w:rPr>
                     <w:rFonts w:ascii="Cambria Math" w:hAnsi="Cambria Math"/>
+                    <w:i/>
                   </w:rPr>
                 </m:ctrlPr>
               </m:fPr>
@@ -4974,239 +5075,109 @@
           <w:rFonts w:eastAsiaTheme="minorEastAsia" w:hint="cs"/>
           <w:rtl/>
         </w:rPr>
-        <w:t xml:space="preserve"> קשתות האפשריות היא כמו להניח כדור ב</w:t>
+        <w:t xml:space="preserve"> הקשתות האפשריות ללא חזרות איננו בדיוק כמו לבחור </w:t>
       </w:r>
       <w:r>
         <w:rPr>
           <w:rFonts w:eastAsiaTheme="minorEastAsia"/>
         </w:rPr>
-        <w:t>bins</w:t>
+        <w:t>2n</w:t>
       </w:r>
       <w:r>
         <w:rPr>
           <w:rFonts w:eastAsiaTheme="minorEastAsia" w:hint="cs"/>
           <w:rtl/>
         </w:rPr>
-        <w:t xml:space="preserve"> של הצמתים המעורבים בקשת.</w:t>
-      </w:r>
-    </w:p>
-    <w:p>
-      <w:pPr>
-        <w:pStyle w:val="ListParagraph"/>
-        <w:numPr>
-          <w:ilvl w:val="0"/>
-          <w:numId w:val="2"/>
-        </w:numPr>
+        <w:t xml:space="preserve"> מספרים אקראיים מ</w:t>
+      </w:r>
+      <w:r>
+        <w:rPr>
+          <w:rFonts w:eastAsiaTheme="minorEastAsia"/>
+        </w:rPr>
+        <w:t>1-n</w:t>
+      </w:r>
+      <w:r>
+        <w:rPr>
+          <w:rFonts w:eastAsiaTheme="minorEastAsia" w:hint="cs"/>
+          <w:rtl/>
+        </w:rPr>
+        <w:t>.</w:t>
+      </w:r>
+    </w:p>
+    <w:p>
+      <w:pPr>
         <w:bidi/>
-      </w:pPr>
-      <w:r>
-        <w:rPr>
-          <w:rFonts w:eastAsiaTheme="minorEastAsia" w:hint="cs"/>
-          <w:rtl/>
-        </w:rPr>
-        <w:t xml:space="preserve">סה"כ אנחנו מכניסים </w:t>
-      </w:r>
-      <w:r>
-        <w:rPr>
-          <w:rFonts w:eastAsiaTheme="minorEastAsia"/>
-        </w:rPr>
-        <w:t>2n</w:t>
-      </w:r>
-      <w:r>
-        <w:rPr>
-          <w:rFonts w:eastAsiaTheme="minorEastAsia" w:hint="cs"/>
-          <w:rtl/>
-        </w:rPr>
-        <w:t xml:space="preserve"> כדורים ל</w:t>
-      </w:r>
-      <w:r>
-        <w:rPr>
-          <w:rFonts w:eastAsiaTheme="minorEastAsia"/>
-        </w:rPr>
+        <w:rPr>
+          <w:rtl/>
+        </w:rPr>
+      </w:pPr>
+      <w:r>
+        <w:rPr>
+          <w:rFonts w:hint="cs"/>
+          <w:rtl/>
+        </w:rPr>
+        <w:t xml:space="preserve">התוצאות האמפיריות הפתיעו אותנו מאוד שכן קצה הגידול </w:t>
+      </w:r>
+      <w:r>
+        <w:rPr>
+          <w:rFonts w:hint="cs"/>
+          <w:rtl/>
+        </w:rPr>
+        <w:t xml:space="preserve">של הדרגה המקסימלית </w:t>
+      </w:r>
+      <w:r>
+        <w:rPr>
+          <w:rFonts w:hint="cs"/>
+          <w:rtl/>
+        </w:rPr>
+        <w:t>היה איטי ביחס ל</w:t>
+      </w:r>
+      <w:r>
         <w:t>n</w:t>
       </w:r>
       <w:r>
         <w:rPr>
-          <w:rFonts w:eastAsiaTheme="minorEastAsia" w:hint="cs"/>
-          <w:rtl/>
-        </w:rPr>
-        <w:t xml:space="preserve"> </w:t>
-      </w:r>
-      <w:r>
-        <w:rPr>
-          <w:rFonts w:eastAsiaTheme="minorEastAsia"/>
-        </w:rPr>
-        <w:t>bins</w:t>
-      </w:r>
-      <w:r>
-        <w:rPr>
-          <w:rFonts w:eastAsiaTheme="minorEastAsia" w:hint="cs"/>
-          <w:rtl/>
-        </w:rPr>
-        <w:t xml:space="preserve">, </w:t>
-      </w:r>
-      <w:r>
-        <w:rPr>
-          <w:rFonts w:eastAsiaTheme="minorEastAsia" w:hint="cs"/>
-          <w:rtl/>
-        </w:rPr>
-        <w:t xml:space="preserve">כאשר בחירת הזוגית היא אקראית </w:t>
-      </w:r>
-      <w:r>
-        <w:rPr>
-          <w:rFonts w:eastAsiaTheme="minorEastAsia"/>
-          <w:rtl/>
-        </w:rPr>
-        <w:t>–</w:t>
-      </w:r>
-      <w:r>
-        <w:rPr>
-          <w:rFonts w:eastAsiaTheme="minorEastAsia" w:hint="cs"/>
-          <w:rtl/>
-        </w:rPr>
-        <w:t xml:space="preserve"> אך ללא חזרות</w:t>
-      </w:r>
-      <w:r>
-        <w:rPr>
-          <w:rFonts w:eastAsiaTheme="minorEastAsia" w:hint="cs"/>
+          <w:rFonts w:hint="cs"/>
+          <w:rtl/>
+        </w:rPr>
+        <w:t xml:space="preserve"> (הרבה יותר ממה שציפינו).</w:t>
+      </w:r>
+      <w:r>
+        <w:rPr>
+          <w:rFonts w:hint="cs"/>
+          <w:rtl/>
+        </w:rPr>
+        <w:t xml:space="preserve"> </w:t>
+      </w:r>
+      <w:r>
+        <w:rPr>
+          <w:rFonts w:hint="cs"/>
+          <w:rtl/>
+        </w:rPr>
+        <w:t xml:space="preserve">הדרגה המקסימלית עבור </w:t>
+      </w:r>
+      <w:r>
+        <w:t>n=2^21</w:t>
+      </w:r>
+      <w:r>
+        <w:rPr>
+          <w:rFonts w:hint="cs"/>
+          <w:rtl/>
+        </w:rPr>
+        <w:t xml:space="preserve"> היה פחות מפי 5 הדרגה המקסימלית עובר </w:t>
+      </w:r>
+      <w:r>
+        <w:t>n=2^6</w:t>
+      </w:r>
+      <w:r>
+        <w:rPr>
+          <w:rFonts w:hint="cs"/>
           <w:rtl/>
         </w:rPr>
         <w:t>.</w:t>
       </w:r>
-    </w:p>
-    <w:p>
-      <w:pPr>
-        <w:bidi/>
-        <w:rPr>
-          <w:rtl/>
-        </w:rPr>
-      </w:pPr>
-      <w:r>
-        <w:rPr>
-          <w:rFonts w:hint="cs"/>
-          <w:rtl/>
-        </w:rPr>
-        <w:t>ממה שקראנו ב</w:t>
-      </w:r>
-      <w:r>
-        <w:t>https://en.wikipedia.org/wiki/Balls_into_bins_problem</w:t>
-      </w:r>
-      <w:r>
-        <w:rPr>
-          <w:rFonts w:hint="cs"/>
-          <w:rtl/>
-        </w:rPr>
-        <w:t xml:space="preserve">, התוצאות האמפיריות שלנו מתיישבות </w:t>
-      </w:r>
-      <w:r>
-        <w:rPr>
-          <w:rFonts w:hint="cs"/>
-          <w:rtl/>
-        </w:rPr>
-        <w:t>חלקית אם מה שניתן לצפות. מצד אחד קיבלנו גידול "לוגרתמי" בדומה לגידול בבעיית ה</w:t>
-      </w:r>
-      <w:r>
-        <w:t>ball into bins</w:t>
-      </w:r>
-      <w:r>
-        <w:rPr>
-          <w:rFonts w:hint="cs"/>
-          <w:rtl/>
-        </w:rPr>
-        <w:t xml:space="preserve"> מצד שני קצב הגידול בניסוי שלנו הוא גדול יותר. אנחנו חושבים שאולי הסיבה להבדל היא שההכנסה אצלנו שונה מההכנסה בבעייה זו. אצלנו אנחנו בוחרים זוגות אקראיים מ</w:t>
-      </w:r>
-      <m:oMath>
-        <m:d>
-          <m:dPr>
-            <m:ctrlPr>
-              <w:rPr>
-                <w:rFonts w:ascii="Cambria Math" w:hAnsi="Cambria Math"/>
-              </w:rPr>
-            </m:ctrlPr>
-          </m:dPr>
-          <m:e>
-            <m:f>
-              <m:fPr>
-                <m:type m:val="noBar"/>
-                <m:ctrlPr>
-                  <w:rPr>
-                    <w:rFonts w:ascii="Cambria Math" w:hAnsi="Cambria Math"/>
-                  </w:rPr>
-                </m:ctrlPr>
-              </m:fPr>
-              <m:num>
-                <m:r>
-                  <w:rPr>
-                    <w:rFonts w:ascii="Cambria Math" w:hAnsi="Cambria Math"/>
-                  </w:rPr>
-                  <m:t>n</m:t>
-                </m:r>
-              </m:num>
-              <m:den>
-                <m:r>
-                  <w:rPr>
-                    <w:rFonts w:ascii="Cambria Math" w:hAnsi="Cambria Math"/>
-                  </w:rPr>
-                  <m:t>2</m:t>
-                </m:r>
-              </m:den>
-            </m:f>
-          </m:e>
-        </m:d>
-      </m:oMath>
-      <w:r>
-        <w:rPr>
-          <w:rFonts w:eastAsiaTheme="minorEastAsia" w:hint="cs"/>
-          <w:rtl/>
-        </w:rPr>
-        <w:t xml:space="preserve">. זו אינה בחירה אקראית על המספרים </w:t>
-      </w:r>
-      <w:r>
-        <w:rPr>
-          <w:rFonts w:eastAsiaTheme="minorEastAsia"/>
-        </w:rPr>
-        <w:t>1-n</w:t>
-      </w:r>
-      <w:r>
-        <w:rPr>
-          <w:rFonts w:eastAsiaTheme="minorEastAsia" w:hint="cs"/>
-          <w:rtl/>
-        </w:rPr>
-        <w:t xml:space="preserve"> אלא בחירה בכל פעם להכניס כדורים באינדקסים </w:t>
-      </w:r>
-      <m:oMath>
-        <m:d>
-          <m:dPr>
-            <m:ctrlPr>
-              <w:rPr>
-                <w:rFonts w:ascii="Cambria Math" w:eastAsiaTheme="minorEastAsia" w:hAnsi="Cambria Math"/>
-                <w:i/>
-              </w:rPr>
-            </m:ctrlPr>
-          </m:dPr>
-          <m:e>
-            <m:r>
-              <w:rPr>
-                <w:rFonts w:ascii="Cambria Math" w:eastAsiaTheme="minorEastAsia" w:hAnsi="Cambria Math"/>
-              </w:rPr>
-              <m:t>i,j</m:t>
-            </m:r>
-          </m:e>
-        </m:d>
-        <m:r>
-          <w:rPr>
-            <w:rFonts w:ascii="Cambria Math" w:eastAsiaTheme="minorEastAsia" w:hAnsi="Cambria Math"/>
-          </w:rPr>
-          <m:t>,i&lt;j, i,j∈[n]</m:t>
-        </m:r>
-      </m:oMath>
-      <w:r>
-        <w:rPr>
-          <w:rFonts w:eastAsiaTheme="minorEastAsia" w:hint="cs"/>
-          <w:rtl/>
-        </w:rPr>
-        <w:t xml:space="preserve"> ללא חזרות.</w:t>
-      </w:r>
+      <w:bookmarkStart w:id="0" w:name="_GoBack"/>
+      <w:bookmarkEnd w:id="0"/>
     </w:p>
     <w:sectPr>
       <w:pgSz w:w="12240" w:h="15840"/>

--- a/Graph_alonbebchuk_aryehgorun.docx
+++ b/Graph_alonbebchuk_aryehgorun.docx
@@ -3756,10 +3756,177 @@
               <w:jc w:val="center"/>
             </w:pPr>
             <w:r>
+              <w:t>5</w:t>
+            </w:r>
+          </w:p>
+        </w:tc>
+      </w:tr>
+      <w:tr>
+        <w:tc>
+          <w:tcPr>
+            <w:tcW w:w="3116" w:type="dxa"/>
+          </w:tcPr>
+          <w:p>
+            <w:pPr>
+              <w:bidi/>
+              <w:jc w:val="center"/>
+              <w:rPr>
+                <w:rtl/>
+              </w:rPr>
+            </w:pPr>
+            <w:r>
               <w:rPr>
                 <w:rFonts w:hint="cs"/>
                 <w:rtl/>
               </w:rPr>
+              <w:t>7</w:t>
+            </w:r>
+          </w:p>
+        </w:tc>
+        <w:tc>
+          <w:tcPr>
+            <w:tcW w:w="3117" w:type="dxa"/>
+          </w:tcPr>
+          <w:p>
+            <w:pPr>
+              <w:bidi/>
+              <w:jc w:val="center"/>
+              <w:rPr>
+                <w:rtl/>
+              </w:rPr>
+            </w:pPr>
+            <w:r>
+              <w:t>128</w:t>
+            </w:r>
+          </w:p>
+        </w:tc>
+        <w:tc>
+          <w:tcPr>
+            <w:tcW w:w="3117" w:type="dxa"/>
+          </w:tcPr>
+          <w:p>
+            <w:pPr>
+              <w:bidi/>
+              <w:jc w:val="center"/>
+              <w:rPr>
+                <w:rtl/>
+              </w:rPr>
+            </w:pPr>
+            <w:r>
+              <w:t>6</w:t>
+            </w:r>
+          </w:p>
+        </w:tc>
+      </w:tr>
+      <w:tr>
+        <w:tc>
+          <w:tcPr>
+            <w:tcW w:w="3116" w:type="dxa"/>
+          </w:tcPr>
+          <w:p>
+            <w:pPr>
+              <w:bidi/>
+              <w:jc w:val="center"/>
+              <w:rPr>
+                <w:rtl/>
+              </w:rPr>
+            </w:pPr>
+            <w:r>
+              <w:rPr>
+                <w:rFonts w:hint="cs"/>
+                <w:rtl/>
+              </w:rPr>
+              <w:t>8</w:t>
+            </w:r>
+          </w:p>
+        </w:tc>
+        <w:tc>
+          <w:tcPr>
+            <w:tcW w:w="3117" w:type="dxa"/>
+          </w:tcPr>
+          <w:p>
+            <w:pPr>
+              <w:bidi/>
+              <w:jc w:val="center"/>
+              <w:rPr>
+                <w:rtl/>
+              </w:rPr>
+            </w:pPr>
+            <w:r>
+              <w:t>256</w:t>
+            </w:r>
+          </w:p>
+        </w:tc>
+        <w:tc>
+          <w:tcPr>
+            <w:tcW w:w="3117" w:type="dxa"/>
+          </w:tcPr>
+          <w:p>
+            <w:pPr>
+              <w:bidi/>
+              <w:jc w:val="center"/>
+              <w:rPr>
+                <w:rtl/>
+              </w:rPr>
+            </w:pPr>
+            <w:r>
+              <w:t>6</w:t>
+            </w:r>
+          </w:p>
+        </w:tc>
+      </w:tr>
+      <w:tr>
+        <w:tc>
+          <w:tcPr>
+            <w:tcW w:w="3116" w:type="dxa"/>
+          </w:tcPr>
+          <w:p>
+            <w:pPr>
+              <w:bidi/>
+              <w:jc w:val="center"/>
+              <w:rPr>
+                <w:rtl/>
+              </w:rPr>
+            </w:pPr>
+            <w:r>
+              <w:rPr>
+                <w:rFonts w:hint="cs"/>
+                <w:rtl/>
+              </w:rPr>
+              <w:t>9</w:t>
+            </w:r>
+          </w:p>
+        </w:tc>
+        <w:tc>
+          <w:tcPr>
+            <w:tcW w:w="3117" w:type="dxa"/>
+          </w:tcPr>
+          <w:p>
+            <w:pPr>
+              <w:bidi/>
+              <w:jc w:val="center"/>
+              <w:rPr>
+                <w:rtl/>
+              </w:rPr>
+            </w:pPr>
+            <w:r>
+              <w:t>512</w:t>
+            </w:r>
+          </w:p>
+        </w:tc>
+        <w:tc>
+          <w:tcPr>
+            <w:tcW w:w="3117" w:type="dxa"/>
+          </w:tcPr>
+          <w:p>
+            <w:pPr>
+              <w:bidi/>
+              <w:jc w:val="center"/>
+              <w:rPr>
+                <w:rtl/>
+              </w:rPr>
+            </w:pPr>
+            <w:r>
               <w:t>7</w:t>
             </w:r>
           </w:p>
@@ -3783,7 +3950,7 @@
                 <w:rFonts w:hint="cs"/>
                 <w:rtl/>
               </w:rPr>
-              <w:t>7</w:t>
+              <w:t>10</w:t>
             </w:r>
           </w:p>
         </w:tc>
@@ -3800,7 +3967,7 @@
               </w:rPr>
             </w:pPr>
             <w:r>
-              <w:t>128</w:t>
+              <w:t>1024</w:t>
             </w:r>
           </w:p>
         </w:tc>
@@ -3817,10 +3984,177 @@
               </w:rPr>
             </w:pPr>
             <w:r>
+              <w:t>7</w:t>
+            </w:r>
+          </w:p>
+        </w:tc>
+      </w:tr>
+      <w:tr>
+        <w:tc>
+          <w:tcPr>
+            <w:tcW w:w="3116" w:type="dxa"/>
+          </w:tcPr>
+          <w:p>
+            <w:pPr>
+              <w:bidi/>
+              <w:jc w:val="center"/>
+              <w:rPr>
+                <w:rtl/>
+              </w:rPr>
+            </w:pPr>
+            <w:r>
               <w:rPr>
                 <w:rFonts w:hint="cs"/>
                 <w:rtl/>
               </w:rPr>
+              <w:t>11</w:t>
+            </w:r>
+          </w:p>
+        </w:tc>
+        <w:tc>
+          <w:tcPr>
+            <w:tcW w:w="3117" w:type="dxa"/>
+          </w:tcPr>
+          <w:p>
+            <w:pPr>
+              <w:bidi/>
+              <w:jc w:val="center"/>
+              <w:rPr>
+                <w:rtl/>
+              </w:rPr>
+            </w:pPr>
+            <w:r>
+              <w:t>2048</w:t>
+            </w:r>
+          </w:p>
+        </w:tc>
+        <w:tc>
+          <w:tcPr>
+            <w:tcW w:w="3117" w:type="dxa"/>
+          </w:tcPr>
+          <w:p>
+            <w:pPr>
+              <w:bidi/>
+              <w:jc w:val="center"/>
+              <w:rPr>
+                <w:rtl/>
+              </w:rPr>
+            </w:pPr>
+            <w:r>
+              <w:t>8</w:t>
+            </w:r>
+          </w:p>
+        </w:tc>
+      </w:tr>
+      <w:tr>
+        <w:tc>
+          <w:tcPr>
+            <w:tcW w:w="3116" w:type="dxa"/>
+          </w:tcPr>
+          <w:p>
+            <w:pPr>
+              <w:bidi/>
+              <w:jc w:val="center"/>
+              <w:rPr>
+                <w:rtl/>
+              </w:rPr>
+            </w:pPr>
+            <w:r>
+              <w:rPr>
+                <w:rFonts w:hint="cs"/>
+                <w:rtl/>
+              </w:rPr>
+              <w:t>12</w:t>
+            </w:r>
+          </w:p>
+        </w:tc>
+        <w:tc>
+          <w:tcPr>
+            <w:tcW w:w="3117" w:type="dxa"/>
+          </w:tcPr>
+          <w:p>
+            <w:pPr>
+              <w:bidi/>
+              <w:jc w:val="center"/>
+              <w:rPr>
+                <w:rtl/>
+              </w:rPr>
+            </w:pPr>
+            <w:r>
+              <w:t>4096</w:t>
+            </w:r>
+          </w:p>
+        </w:tc>
+        <w:tc>
+          <w:tcPr>
+            <w:tcW w:w="3117" w:type="dxa"/>
+          </w:tcPr>
+          <w:p>
+            <w:pPr>
+              <w:bidi/>
+              <w:jc w:val="center"/>
+              <w:rPr>
+                <w:rtl/>
+              </w:rPr>
+            </w:pPr>
+            <w:r>
+              <w:t>8</w:t>
+            </w:r>
+          </w:p>
+        </w:tc>
+      </w:tr>
+      <w:tr>
+        <w:tc>
+          <w:tcPr>
+            <w:tcW w:w="3116" w:type="dxa"/>
+          </w:tcPr>
+          <w:p>
+            <w:pPr>
+              <w:bidi/>
+              <w:jc w:val="center"/>
+              <w:rPr>
+                <w:rtl/>
+              </w:rPr>
+            </w:pPr>
+            <w:r>
+              <w:rPr>
+                <w:rFonts w:hint="cs"/>
+                <w:rtl/>
+              </w:rPr>
+              <w:t>13</w:t>
+            </w:r>
+          </w:p>
+        </w:tc>
+        <w:tc>
+          <w:tcPr>
+            <w:tcW w:w="3117" w:type="dxa"/>
+          </w:tcPr>
+          <w:p>
+            <w:pPr>
+              <w:bidi/>
+              <w:jc w:val="center"/>
+              <w:rPr>
+                <w:rtl/>
+              </w:rPr>
+            </w:pPr>
+            <w:r>
+              <w:t>8192</w:t>
+            </w:r>
+          </w:p>
+        </w:tc>
+        <w:tc>
+          <w:tcPr>
+            <w:tcW w:w="3117" w:type="dxa"/>
+          </w:tcPr>
+          <w:p>
+            <w:pPr>
+              <w:bidi/>
+              <w:jc w:val="center"/>
+              <w:rPr>
+                <w:rtl/>
+              </w:rPr>
+            </w:pPr>
+            <w:r>
               <w:t>9</w:t>
             </w:r>
           </w:p>
@@ -3844,7 +4178,7 @@
                 <w:rFonts w:hint="cs"/>
                 <w:rtl/>
               </w:rPr>
-              <w:t>8</w:t>
+              <w:t>14</w:t>
             </w:r>
           </w:p>
         </w:tc>
@@ -3861,7 +4195,7 @@
               </w:rPr>
             </w:pPr>
             <w:r>
-              <w:t>256</w:t>
+              <w:t>16384</w:t>
             </w:r>
           </w:p>
         </w:tc>
@@ -3878,10 +4212,234 @@
               </w:rPr>
             </w:pPr>
             <w:r>
+              <w:t>9</w:t>
+            </w:r>
+          </w:p>
+        </w:tc>
+      </w:tr>
+      <w:tr>
+        <w:tc>
+          <w:tcPr>
+            <w:tcW w:w="3116" w:type="dxa"/>
+          </w:tcPr>
+          <w:p>
+            <w:pPr>
+              <w:bidi/>
+              <w:jc w:val="center"/>
+              <w:rPr>
+                <w:rtl/>
+              </w:rPr>
+            </w:pPr>
+            <w:r>
               <w:rPr>
                 <w:rFonts w:hint="cs"/>
                 <w:rtl/>
               </w:rPr>
+              <w:t>15</w:t>
+            </w:r>
+          </w:p>
+        </w:tc>
+        <w:tc>
+          <w:tcPr>
+            <w:tcW w:w="3117" w:type="dxa"/>
+          </w:tcPr>
+          <w:p>
+            <w:pPr>
+              <w:bidi/>
+              <w:jc w:val="center"/>
+              <w:rPr>
+                <w:rtl/>
+              </w:rPr>
+            </w:pPr>
+            <w:r>
+              <w:t>32768</w:t>
+            </w:r>
+          </w:p>
+        </w:tc>
+        <w:tc>
+          <w:tcPr>
+            <w:tcW w:w="3117" w:type="dxa"/>
+          </w:tcPr>
+          <w:p>
+            <w:pPr>
+              <w:bidi/>
+              <w:jc w:val="center"/>
+              <w:rPr>
+                <w:rtl/>
+              </w:rPr>
+            </w:pPr>
+            <w:r>
+              <w:t>9</w:t>
+            </w:r>
+          </w:p>
+        </w:tc>
+      </w:tr>
+      <w:tr>
+        <w:tc>
+          <w:tcPr>
+            <w:tcW w:w="3116" w:type="dxa"/>
+          </w:tcPr>
+          <w:p>
+            <w:pPr>
+              <w:bidi/>
+              <w:jc w:val="center"/>
+              <w:rPr>
+                <w:rtl/>
+              </w:rPr>
+            </w:pPr>
+            <w:r>
+              <w:rPr>
+                <w:rFonts w:hint="cs"/>
+                <w:rtl/>
+              </w:rPr>
+              <w:t>16</w:t>
+            </w:r>
+          </w:p>
+        </w:tc>
+        <w:tc>
+          <w:tcPr>
+            <w:tcW w:w="3117" w:type="dxa"/>
+          </w:tcPr>
+          <w:p>
+            <w:pPr>
+              <w:bidi/>
+              <w:jc w:val="center"/>
+              <w:rPr>
+                <w:rtl/>
+              </w:rPr>
+            </w:pPr>
+            <w:r>
+              <w:t>65536</w:t>
+            </w:r>
+          </w:p>
+        </w:tc>
+        <w:tc>
+          <w:tcPr>
+            <w:tcW w:w="3117" w:type="dxa"/>
+          </w:tcPr>
+          <w:p>
+            <w:pPr>
+              <w:bidi/>
+              <w:jc w:val="center"/>
+              <w:rPr>
+                <w:rtl/>
+              </w:rPr>
+            </w:pPr>
+            <w:r>
+              <w:t>10</w:t>
+            </w:r>
+          </w:p>
+        </w:tc>
+      </w:tr>
+      <w:tr>
+        <w:tc>
+          <w:tcPr>
+            <w:tcW w:w="3116" w:type="dxa"/>
+          </w:tcPr>
+          <w:p>
+            <w:pPr>
+              <w:bidi/>
+              <w:jc w:val="center"/>
+              <w:rPr>
+                <w:rtl/>
+              </w:rPr>
+            </w:pPr>
+            <w:r>
+              <w:rPr>
+                <w:rFonts w:hint="cs"/>
+                <w:rtl/>
+              </w:rPr>
+              <w:t>17</w:t>
+            </w:r>
+          </w:p>
+        </w:tc>
+        <w:tc>
+          <w:tcPr>
+            <w:tcW w:w="3117" w:type="dxa"/>
+          </w:tcPr>
+          <w:p>
+            <w:pPr>
+              <w:bidi/>
+              <w:jc w:val="center"/>
+              <w:rPr>
+                <w:rtl/>
+              </w:rPr>
+            </w:pPr>
+            <w:r>
+              <w:t>131072</w:t>
+            </w:r>
+          </w:p>
+        </w:tc>
+        <w:tc>
+          <w:tcPr>
+            <w:tcW w:w="3117" w:type="dxa"/>
+          </w:tcPr>
+          <w:p>
+            <w:pPr>
+              <w:bidi/>
+              <w:jc w:val="center"/>
+              <w:rPr>
+                <w:rtl/>
+              </w:rPr>
+            </w:pPr>
+            <w:r>
+              <w:t>10</w:t>
+            </w:r>
+          </w:p>
+        </w:tc>
+      </w:tr>
+      <w:tr>
+        <w:tc>
+          <w:tcPr>
+            <w:tcW w:w="3116" w:type="dxa"/>
+          </w:tcPr>
+          <w:p>
+            <w:pPr>
+              <w:bidi/>
+              <w:jc w:val="center"/>
+              <w:rPr>
+                <w:rtl/>
+              </w:rPr>
+            </w:pPr>
+            <w:r>
+              <w:rPr>
+                <w:rFonts w:hint="cs"/>
+                <w:rtl/>
+              </w:rPr>
+              <w:t>18</w:t>
+            </w:r>
+          </w:p>
+        </w:tc>
+        <w:tc>
+          <w:tcPr>
+            <w:tcW w:w="3117" w:type="dxa"/>
+          </w:tcPr>
+          <w:p>
+            <w:pPr>
+              <w:bidi/>
+              <w:jc w:val="center"/>
+              <w:rPr>
+                <w:rtl/>
+              </w:rPr>
+            </w:pPr>
+            <w:r>
+              <w:t>262144</w:t>
+            </w:r>
+          </w:p>
+        </w:tc>
+        <w:tc>
+          <w:tcPr>
+            <w:tcW w:w="3117" w:type="dxa"/>
+          </w:tcPr>
+          <w:p>
+            <w:pPr>
+              <w:bidi/>
+              <w:jc w:val="center"/>
+              <w:rPr>
+                <w:rtl/>
+              </w:rPr>
+            </w:pPr>
+            <w:r>
               <w:t>11</w:t>
             </w:r>
           </w:p>
@@ -3905,616 +4463,6 @@
                 <w:rFonts w:hint="cs"/>
                 <w:rtl/>
               </w:rPr>
-              <w:t>9</w:t>
-            </w:r>
-          </w:p>
-        </w:tc>
-        <w:tc>
-          <w:tcPr>
-            <w:tcW w:w="3117" w:type="dxa"/>
-          </w:tcPr>
-          <w:p>
-            <w:pPr>
-              <w:bidi/>
-              <w:jc w:val="center"/>
-              <w:rPr>
-                <w:rtl/>
-              </w:rPr>
-            </w:pPr>
-            <w:r>
-              <w:t>512</w:t>
-            </w:r>
-          </w:p>
-        </w:tc>
-        <w:tc>
-          <w:tcPr>
-            <w:tcW w:w="3117" w:type="dxa"/>
-          </w:tcPr>
-          <w:p>
-            <w:pPr>
-              <w:bidi/>
-              <w:jc w:val="center"/>
-              <w:rPr>
-                <w:rtl/>
-              </w:rPr>
-            </w:pPr>
-            <w:r>
-              <w:rPr>
-                <w:rFonts w:hint="cs"/>
-                <w:rtl/>
-              </w:rPr>
-              <w:t>14</w:t>
-            </w:r>
-          </w:p>
-        </w:tc>
-      </w:tr>
-      <w:tr>
-        <w:tc>
-          <w:tcPr>
-            <w:tcW w:w="3116" w:type="dxa"/>
-          </w:tcPr>
-          <w:p>
-            <w:pPr>
-              <w:bidi/>
-              <w:jc w:val="center"/>
-              <w:rPr>
-                <w:rtl/>
-              </w:rPr>
-            </w:pPr>
-            <w:r>
-              <w:rPr>
-                <w:rFonts w:hint="cs"/>
-                <w:rtl/>
-              </w:rPr>
-              <w:t>10</w:t>
-            </w:r>
-          </w:p>
-        </w:tc>
-        <w:tc>
-          <w:tcPr>
-            <w:tcW w:w="3117" w:type="dxa"/>
-          </w:tcPr>
-          <w:p>
-            <w:pPr>
-              <w:bidi/>
-              <w:jc w:val="center"/>
-              <w:rPr>
-                <w:rtl/>
-              </w:rPr>
-            </w:pPr>
-            <w:r>
-              <w:t>1024</w:t>
-            </w:r>
-          </w:p>
-        </w:tc>
-        <w:tc>
-          <w:tcPr>
-            <w:tcW w:w="3117" w:type="dxa"/>
-          </w:tcPr>
-          <w:p>
-            <w:pPr>
-              <w:bidi/>
-              <w:jc w:val="center"/>
-              <w:rPr>
-                <w:rtl/>
-              </w:rPr>
-            </w:pPr>
-            <w:r>
-              <w:rPr>
-                <w:rFonts w:hint="cs"/>
-                <w:rtl/>
-              </w:rPr>
-              <w:t>16</w:t>
-            </w:r>
-          </w:p>
-        </w:tc>
-      </w:tr>
-      <w:tr>
-        <w:tc>
-          <w:tcPr>
-            <w:tcW w:w="3116" w:type="dxa"/>
-          </w:tcPr>
-          <w:p>
-            <w:pPr>
-              <w:bidi/>
-              <w:jc w:val="center"/>
-              <w:rPr>
-                <w:rtl/>
-              </w:rPr>
-            </w:pPr>
-            <w:r>
-              <w:rPr>
-                <w:rFonts w:hint="cs"/>
-                <w:rtl/>
-              </w:rPr>
-              <w:t>11</w:t>
-            </w:r>
-          </w:p>
-        </w:tc>
-        <w:tc>
-          <w:tcPr>
-            <w:tcW w:w="3117" w:type="dxa"/>
-          </w:tcPr>
-          <w:p>
-            <w:pPr>
-              <w:bidi/>
-              <w:jc w:val="center"/>
-              <w:rPr>
-                <w:rtl/>
-              </w:rPr>
-            </w:pPr>
-            <w:r>
-              <w:t>2048</w:t>
-            </w:r>
-          </w:p>
-        </w:tc>
-        <w:tc>
-          <w:tcPr>
-            <w:tcW w:w="3117" w:type="dxa"/>
-          </w:tcPr>
-          <w:p>
-            <w:pPr>
-              <w:bidi/>
-              <w:jc w:val="center"/>
-              <w:rPr>
-                <w:rtl/>
-              </w:rPr>
-            </w:pPr>
-            <w:r>
-              <w:rPr>
-                <w:rFonts w:hint="cs"/>
-                <w:rtl/>
-              </w:rPr>
-              <w:t>18</w:t>
-            </w:r>
-          </w:p>
-        </w:tc>
-      </w:tr>
-      <w:tr>
-        <w:tc>
-          <w:tcPr>
-            <w:tcW w:w="3116" w:type="dxa"/>
-          </w:tcPr>
-          <w:p>
-            <w:pPr>
-              <w:bidi/>
-              <w:jc w:val="center"/>
-              <w:rPr>
-                <w:rtl/>
-              </w:rPr>
-            </w:pPr>
-            <w:r>
-              <w:rPr>
-                <w:rFonts w:hint="cs"/>
-                <w:rtl/>
-              </w:rPr>
-              <w:t>12</w:t>
-            </w:r>
-          </w:p>
-        </w:tc>
-        <w:tc>
-          <w:tcPr>
-            <w:tcW w:w="3117" w:type="dxa"/>
-          </w:tcPr>
-          <w:p>
-            <w:pPr>
-              <w:bidi/>
-              <w:jc w:val="center"/>
-              <w:rPr>
-                <w:rtl/>
-              </w:rPr>
-            </w:pPr>
-            <w:r>
-              <w:t>4096</w:t>
-            </w:r>
-          </w:p>
-        </w:tc>
-        <w:tc>
-          <w:tcPr>
-            <w:tcW w:w="3117" w:type="dxa"/>
-          </w:tcPr>
-          <w:p>
-            <w:pPr>
-              <w:bidi/>
-              <w:jc w:val="center"/>
-              <w:rPr>
-                <w:rtl/>
-              </w:rPr>
-            </w:pPr>
-            <w:r>
-              <w:rPr>
-                <w:rFonts w:hint="cs"/>
-                <w:rtl/>
-              </w:rPr>
-              <w:t>19</w:t>
-            </w:r>
-          </w:p>
-        </w:tc>
-      </w:tr>
-      <w:tr>
-        <w:tc>
-          <w:tcPr>
-            <w:tcW w:w="3116" w:type="dxa"/>
-          </w:tcPr>
-          <w:p>
-            <w:pPr>
-              <w:bidi/>
-              <w:jc w:val="center"/>
-              <w:rPr>
-                <w:rtl/>
-              </w:rPr>
-            </w:pPr>
-            <w:r>
-              <w:rPr>
-                <w:rFonts w:hint="cs"/>
-                <w:rtl/>
-              </w:rPr>
-              <w:t>13</w:t>
-            </w:r>
-          </w:p>
-        </w:tc>
-        <w:tc>
-          <w:tcPr>
-            <w:tcW w:w="3117" w:type="dxa"/>
-          </w:tcPr>
-          <w:p>
-            <w:pPr>
-              <w:bidi/>
-              <w:jc w:val="center"/>
-              <w:rPr>
-                <w:rtl/>
-              </w:rPr>
-            </w:pPr>
-            <w:r>
-              <w:t>8192</w:t>
-            </w:r>
-          </w:p>
-        </w:tc>
-        <w:tc>
-          <w:tcPr>
-            <w:tcW w:w="3117" w:type="dxa"/>
-          </w:tcPr>
-          <w:p>
-            <w:pPr>
-              <w:bidi/>
-              <w:jc w:val="center"/>
-              <w:rPr>
-                <w:rtl/>
-              </w:rPr>
-            </w:pPr>
-            <w:r>
-              <w:rPr>
-                <w:rFonts w:hint="cs"/>
-                <w:rtl/>
-              </w:rPr>
-              <w:t>20</w:t>
-            </w:r>
-          </w:p>
-        </w:tc>
-      </w:tr>
-      <w:tr>
-        <w:tc>
-          <w:tcPr>
-            <w:tcW w:w="3116" w:type="dxa"/>
-          </w:tcPr>
-          <w:p>
-            <w:pPr>
-              <w:bidi/>
-              <w:jc w:val="center"/>
-              <w:rPr>
-                <w:rtl/>
-              </w:rPr>
-            </w:pPr>
-            <w:r>
-              <w:rPr>
-                <w:rFonts w:hint="cs"/>
-                <w:rtl/>
-              </w:rPr>
-              <w:t>14</w:t>
-            </w:r>
-          </w:p>
-        </w:tc>
-        <w:tc>
-          <w:tcPr>
-            <w:tcW w:w="3117" w:type="dxa"/>
-          </w:tcPr>
-          <w:p>
-            <w:pPr>
-              <w:bidi/>
-              <w:jc w:val="center"/>
-              <w:rPr>
-                <w:rtl/>
-              </w:rPr>
-            </w:pPr>
-            <w:r>
-              <w:t>16384</w:t>
-            </w:r>
-          </w:p>
-        </w:tc>
-        <w:tc>
-          <w:tcPr>
-            <w:tcW w:w="3117" w:type="dxa"/>
-          </w:tcPr>
-          <w:p>
-            <w:pPr>
-              <w:bidi/>
-              <w:jc w:val="center"/>
-              <w:rPr>
-                <w:rtl/>
-              </w:rPr>
-            </w:pPr>
-            <w:r>
-              <w:rPr>
-                <w:rFonts w:hint="cs"/>
-                <w:rtl/>
-              </w:rPr>
-              <w:t>22</w:t>
-            </w:r>
-          </w:p>
-        </w:tc>
-      </w:tr>
-      <w:tr>
-        <w:tc>
-          <w:tcPr>
-            <w:tcW w:w="3116" w:type="dxa"/>
-          </w:tcPr>
-          <w:p>
-            <w:pPr>
-              <w:bidi/>
-              <w:jc w:val="center"/>
-              <w:rPr>
-                <w:rtl/>
-              </w:rPr>
-            </w:pPr>
-            <w:r>
-              <w:rPr>
-                <w:rFonts w:hint="cs"/>
-                <w:rtl/>
-              </w:rPr>
-              <w:t>15</w:t>
-            </w:r>
-          </w:p>
-        </w:tc>
-        <w:tc>
-          <w:tcPr>
-            <w:tcW w:w="3117" w:type="dxa"/>
-          </w:tcPr>
-          <w:p>
-            <w:pPr>
-              <w:bidi/>
-              <w:jc w:val="center"/>
-              <w:rPr>
-                <w:rtl/>
-              </w:rPr>
-            </w:pPr>
-            <w:r>
-              <w:t>32768</w:t>
-            </w:r>
-          </w:p>
-        </w:tc>
-        <w:tc>
-          <w:tcPr>
-            <w:tcW w:w="3117" w:type="dxa"/>
-          </w:tcPr>
-          <w:p>
-            <w:pPr>
-              <w:bidi/>
-              <w:jc w:val="center"/>
-              <w:rPr>
-                <w:rtl/>
-              </w:rPr>
-            </w:pPr>
-            <w:r>
-              <w:rPr>
-                <w:rFonts w:hint="cs"/>
-                <w:rtl/>
-              </w:rPr>
-              <w:t>23</w:t>
-            </w:r>
-          </w:p>
-        </w:tc>
-      </w:tr>
-      <w:tr>
-        <w:tc>
-          <w:tcPr>
-            <w:tcW w:w="3116" w:type="dxa"/>
-          </w:tcPr>
-          <w:p>
-            <w:pPr>
-              <w:bidi/>
-              <w:jc w:val="center"/>
-              <w:rPr>
-                <w:rtl/>
-              </w:rPr>
-            </w:pPr>
-            <w:r>
-              <w:rPr>
-                <w:rFonts w:hint="cs"/>
-                <w:rtl/>
-              </w:rPr>
-              <w:t>16</w:t>
-            </w:r>
-          </w:p>
-        </w:tc>
-        <w:tc>
-          <w:tcPr>
-            <w:tcW w:w="3117" w:type="dxa"/>
-          </w:tcPr>
-          <w:p>
-            <w:pPr>
-              <w:bidi/>
-              <w:jc w:val="center"/>
-              <w:rPr>
-                <w:rtl/>
-              </w:rPr>
-            </w:pPr>
-            <w:r>
-              <w:t>65536</w:t>
-            </w:r>
-          </w:p>
-        </w:tc>
-        <w:tc>
-          <w:tcPr>
-            <w:tcW w:w="3117" w:type="dxa"/>
-          </w:tcPr>
-          <w:p>
-            <w:pPr>
-              <w:bidi/>
-              <w:jc w:val="center"/>
-              <w:rPr>
-                <w:rtl/>
-              </w:rPr>
-            </w:pPr>
-            <w:r>
-              <w:rPr>
-                <w:rFonts w:hint="cs"/>
-                <w:rtl/>
-              </w:rPr>
-              <w:t>25</w:t>
-            </w:r>
-          </w:p>
-        </w:tc>
-      </w:tr>
-      <w:tr>
-        <w:tc>
-          <w:tcPr>
-            <w:tcW w:w="3116" w:type="dxa"/>
-          </w:tcPr>
-          <w:p>
-            <w:pPr>
-              <w:bidi/>
-              <w:jc w:val="center"/>
-              <w:rPr>
-                <w:rtl/>
-              </w:rPr>
-            </w:pPr>
-            <w:r>
-              <w:rPr>
-                <w:rFonts w:hint="cs"/>
-                <w:rtl/>
-              </w:rPr>
-              <w:t>17</w:t>
-            </w:r>
-          </w:p>
-        </w:tc>
-        <w:tc>
-          <w:tcPr>
-            <w:tcW w:w="3117" w:type="dxa"/>
-          </w:tcPr>
-          <w:p>
-            <w:pPr>
-              <w:bidi/>
-              <w:jc w:val="center"/>
-              <w:rPr>
-                <w:rtl/>
-              </w:rPr>
-            </w:pPr>
-            <w:r>
-              <w:t>131072</w:t>
-            </w:r>
-          </w:p>
-        </w:tc>
-        <w:tc>
-          <w:tcPr>
-            <w:tcW w:w="3117" w:type="dxa"/>
-          </w:tcPr>
-          <w:p>
-            <w:pPr>
-              <w:bidi/>
-              <w:jc w:val="center"/>
-              <w:rPr>
-                <w:rtl/>
-              </w:rPr>
-            </w:pPr>
-            <w:r>
-              <w:rPr>
-                <w:rFonts w:hint="cs"/>
-                <w:rtl/>
-              </w:rPr>
-              <w:t>26</w:t>
-            </w:r>
-          </w:p>
-        </w:tc>
-      </w:tr>
-      <w:tr>
-        <w:tc>
-          <w:tcPr>
-            <w:tcW w:w="3116" w:type="dxa"/>
-          </w:tcPr>
-          <w:p>
-            <w:pPr>
-              <w:bidi/>
-              <w:jc w:val="center"/>
-              <w:rPr>
-                <w:rtl/>
-              </w:rPr>
-            </w:pPr>
-            <w:r>
-              <w:rPr>
-                <w:rFonts w:hint="cs"/>
-                <w:rtl/>
-              </w:rPr>
-              <w:t>18</w:t>
-            </w:r>
-          </w:p>
-        </w:tc>
-        <w:tc>
-          <w:tcPr>
-            <w:tcW w:w="3117" w:type="dxa"/>
-          </w:tcPr>
-          <w:p>
-            <w:pPr>
-              <w:bidi/>
-              <w:jc w:val="center"/>
-              <w:rPr>
-                <w:rtl/>
-              </w:rPr>
-            </w:pPr>
-            <w:r>
-              <w:t>262144</w:t>
-            </w:r>
-          </w:p>
-        </w:tc>
-        <w:tc>
-          <w:tcPr>
-            <w:tcW w:w="3117" w:type="dxa"/>
-          </w:tcPr>
-          <w:p>
-            <w:pPr>
-              <w:bidi/>
-              <w:jc w:val="center"/>
-              <w:rPr>
-                <w:rtl/>
-              </w:rPr>
-            </w:pPr>
-            <w:r>
-              <w:rPr>
-                <w:rFonts w:hint="cs"/>
-                <w:rtl/>
-              </w:rPr>
-              <w:t>28</w:t>
-            </w:r>
-          </w:p>
-        </w:tc>
-      </w:tr>
-      <w:tr>
-        <w:tc>
-          <w:tcPr>
-            <w:tcW w:w="3116" w:type="dxa"/>
-          </w:tcPr>
-          <w:p>
-            <w:pPr>
-              <w:bidi/>
-              <w:jc w:val="center"/>
-              <w:rPr>
-                <w:rtl/>
-              </w:rPr>
-            </w:pPr>
-            <w:r>
-              <w:rPr>
-                <w:rFonts w:hint="cs"/>
-                <w:rtl/>
-              </w:rPr>
               <w:t>19</w:t>
             </w:r>
           </w:p>
@@ -4549,11 +4497,7 @@
               </w:rPr>
             </w:pPr>
             <w:r>
-              <w:rPr>
-                <w:rFonts w:hint="cs"/>
-                <w:rtl/>
-              </w:rPr>
-              <w:t>29</w:t>
+              <w:t>11</w:t>
             </w:r>
           </w:p>
         </w:tc>
@@ -4610,11 +4554,7 @@
               </w:rPr>
             </w:pPr>
             <w:r>
-              <w:rPr>
-                <w:rFonts w:hint="cs"/>
-                <w:rtl/>
-              </w:rPr>
-              <w:t>30</w:t>
+              <w:t>11</w:t>
             </w:r>
           </w:p>
         </w:tc>
@@ -4671,11 +4611,7 @@
               </w:rPr>
             </w:pPr>
             <w:r>
-              <w:rPr>
-                <w:rFonts w:hint="cs"/>
-                <w:rtl/>
-              </w:rPr>
-              <w:t>31</w:t>
+              <w:t>11</w:t>
             </w:r>
           </w:p>
         </w:tc>
@@ -4685,24 +4621,18 @@
       <w:pPr>
         <w:bidi/>
         <w:rPr>
-          <w:b/>
-          <w:bCs/>
-          <w:u w:val="single"/>
-          <w:rtl/>
-        </w:rPr>
-      </w:pPr>
-      <w:r>
-        <w:rPr>
-          <w:b/>
-          <w:bCs/>
+          <w:rtl/>
+        </w:rPr>
+      </w:pPr>
+      <w:r>
+        <w:rPr>
           <w:noProof/>
-          <w:u w:val="single"/>
         </w:rPr>
         <w:drawing>
-          <wp:inline distT="0" distB="0" distL="0" distR="0" wp14:anchorId="50543453" wp14:editId="2077337E">
-            <wp:extent cx="5937250" cy="3568929"/>
-            <wp:effectExtent l="0" t="0" r="6350" b="0"/>
-            <wp:docPr id="2" name="Picture 2"/>
+          <wp:inline distT="0" distB="0" distL="0" distR="0" wp14:anchorId="0AC2E57E" wp14:editId="21868983">
+            <wp:extent cx="5933151" cy="3566465"/>
+            <wp:effectExtent l="0" t="0" r="0" b="0"/>
+            <wp:docPr id="1" name="Picture 1"/>
             <wp:cNvGraphicFramePr>
               <a:graphicFrameLocks xmlns:a="http://schemas.openxmlformats.org/drawingml/2006/main" noChangeAspect="1"/>
             </wp:cNvGraphicFramePr>
@@ -4710,7 +4640,7 @@
               <a:graphicData uri="http://schemas.openxmlformats.org/drawingml/2006/picture">
                 <pic:pic xmlns:pic="http://schemas.openxmlformats.org/drawingml/2006/picture">
                   <pic:nvPicPr>
-                    <pic:cNvPr id="0" name="Picture 3"/>
+                    <pic:cNvPr id="0" name="Picture 2"/>
                     <pic:cNvPicPr>
                       <a:picLocks noChangeAspect="1" noChangeArrowheads="1"/>
                     </pic:cNvPicPr>
@@ -4731,7 +4661,7 @@
                   <pic:spPr bwMode="auto">
                     <a:xfrm>
                       <a:off x="0" y="0"/>
-                      <a:ext cx="5952277" cy="3577962"/>
+                      <a:ext cx="5956493" cy="3580496"/>
                     </a:xfrm>
                     <a:prstGeom prst="rect">
                       <a:avLst/>
@@ -4756,9 +4686,6 @@
     <w:p>
       <w:pPr>
         <w:bidi/>
-        <w:rPr>
-          <w:rtl/>
-        </w:rPr>
       </w:pPr>
     </w:p>
     <w:p>
@@ -4768,19 +4695,12 @@
           <w:rtl/>
         </w:rPr>
       </w:pPr>
-    </w:p>
-    <w:p>
-      <w:pPr>
-        <w:bidi/>
-        <w:rPr>
-          <w:rtl/>
-        </w:rPr>
-      </w:pPr>
       <w:r>
         <w:rPr>
           <w:rFonts w:hint="cs"/>
           <w:rtl/>
         </w:rPr>
+        <w:lastRenderedPageBreak/>
         <w:t xml:space="preserve">נראה שהדרגה המקסימלית של צומת בגרף לא מכוון בעל </w:t>
       </w:r>
       <w:r>
@@ -5008,7 +4928,6 @@
       <w:pPr>
         <w:bidi/>
         <w:rPr>
-          <w:rFonts w:hint="cs"/>
           <w:rtl/>
         </w:rPr>
       </w:pPr>
@@ -5116,13 +5035,27 @@
           <w:rFonts w:hint="cs"/>
           <w:rtl/>
         </w:rPr>
-        <w:t xml:space="preserve">התוצאות האמפיריות הפתיעו אותנו מאוד שכן קצה הגידול </w:t>
+        <w:t>התוצאות האמ</w:t>
       </w:r>
       <w:r>
         <w:rPr>
           <w:rFonts w:hint="cs"/>
           <w:rtl/>
         </w:rPr>
+        <w:t>פיריות הפתיעו אותנו מאוד שכן קצב</w:t>
+      </w:r>
+      <w:r>
+        <w:rPr>
+          <w:rFonts w:hint="cs"/>
+          <w:rtl/>
+        </w:rPr>
+        <w:t xml:space="preserve"> הגידול </w:t>
+      </w:r>
+      <w:r>
+        <w:rPr>
+          <w:rFonts w:hint="cs"/>
+          <w:rtl/>
+        </w:rPr>
         <w:t xml:space="preserve">של הדרגה המקסימלית </w:t>
       </w:r>
       <w:r>
@@ -5164,20 +5097,34 @@
           <w:rFonts w:hint="cs"/>
           <w:rtl/>
         </w:rPr>
-        <w:t xml:space="preserve"> היה פחות מפי 5 הדרגה המקסימלית עובר </w:t>
-      </w:r>
-      <w:r>
-        <w:t>n=2^6</w:t>
+        <w:t xml:space="preserve"> היה </w:t>
       </w:r>
       <w:r>
         <w:rPr>
           <w:rFonts w:hint="cs"/>
           <w:rtl/>
         </w:rPr>
-        <w:t>.</w:t>
+        <w:t>בערך פי 2 הדרגה המקסימלית עבו</w:t>
       </w:r>
       <w:bookmarkStart w:id="0" w:name="_GoBack"/>
       <w:bookmarkEnd w:id="0"/>
+      <w:r>
+        <w:rPr>
+          <w:rFonts w:hint="cs"/>
+          <w:rtl/>
+        </w:rPr>
+        <w:t xml:space="preserve">ר </w:t>
+      </w:r>
+      <w:r>
+        <w:t>n=2^6</w:t>
+      </w:r>
+      <w:r>
+        <w:rPr>
+          <w:rFonts w:hint="cs"/>
+          <w:rtl/>
+        </w:rPr>
+        <w:t>.</w:t>
+      </w:r>
     </w:p>
     <w:sectPr>
       <w:pgSz w:w="12240" w:h="15840"/>
